--- a/docs/Проект Системы.docx
+++ b/docs/Проект Системы.docx
@@ -1,10 +1,10 @@
 
 <file path=word/document.xml><?xml version="1.0" encoding="utf-8"?>
-<w:document xmlns:wpc="http://schemas.microsoft.com/office/word/2010/wordprocessingCanvas" xmlns:mc="http://schemas.openxmlformats.org/markup-compatibility/2006" xmlns:o="urn:schemas-microsoft-com:office:office" xmlns:r="http://schemas.openxmlformats.org/officeDocument/2006/relationships" xmlns:m="http://schemas.openxmlformats.org/officeDocument/2006/math" xmlns:v="urn:schemas-microsoft-com:vml" xmlns:wp14="http://schemas.microsoft.com/office/word/2010/wordprocessingDrawing" xmlns:wp="http://schemas.openxmlformats.org/drawingml/2006/wordprocessingDrawing" xmlns:w10="urn:schemas-microsoft-com:office:word" xmlns:w="http://schemas.openxmlformats.org/wordprocessingml/2006/main" xmlns:w14="http://schemas.microsoft.com/office/word/2010/wordml" xmlns:w15="http://schemas.microsoft.com/office/word/2012/wordml" xmlns:wpg="http://schemas.microsoft.com/office/word/2010/wordprocessingGroup" xmlns:wpi="http://schemas.microsoft.com/office/word/2010/wordprocessingInk" xmlns:wne="http://schemas.microsoft.com/office/word/2006/wordml" xmlns:wps="http://schemas.microsoft.com/office/word/2010/wordprocessingShape" mc:Ignorable="w14 w15 wp14">
+<w:document xmlns:wpc="http://schemas.microsoft.com/office/word/2010/wordprocessingCanvas" xmlns:cx="http://schemas.microsoft.com/office/drawing/2014/chartex" xmlns:cx1="http://schemas.microsoft.com/office/drawing/2015/9/8/chartex" xmlns:cx2="http://schemas.microsoft.com/office/drawing/2015/10/21/chartex" xmlns:cx3="http://schemas.microsoft.com/office/drawing/2016/5/9/chartex" xmlns:cx4="http://schemas.microsoft.com/office/drawing/2016/5/10/chartex" xmlns:cx5="http://schemas.microsoft.com/office/drawing/2016/5/11/chartex" xmlns:cx6="http://schemas.microsoft.com/office/drawing/2016/5/12/chartex" xmlns:cx7="http://schemas.microsoft.com/office/drawing/2016/5/13/chartex" xmlns:cx8="http://schemas.microsoft.com/office/drawing/2016/5/14/chartex" xmlns:mc="http://schemas.openxmlformats.org/markup-compatibility/2006" xmlns:aink="http://schemas.microsoft.com/office/drawing/2016/ink" xmlns:am3d="http://schemas.microsoft.com/office/drawing/2017/model3d" xmlns:o="urn:schemas-microsoft-com:office:office" xmlns:r="http://schemas.openxmlformats.org/officeDocument/2006/relationships" xmlns:m="http://schemas.openxmlformats.org/officeDocument/2006/math" xmlns:v="urn:schemas-microsoft-com:vml" xmlns:wp14="http://schemas.microsoft.com/office/word/2010/wordprocessingDrawing" xmlns:wp="http://schemas.openxmlformats.org/drawingml/2006/wordprocessingDrawing" xmlns:w10="urn:schemas-microsoft-com:office:word" xmlns:w="http://schemas.openxmlformats.org/wordprocessingml/2006/main" xmlns:w14="http://schemas.microsoft.com/office/word/2010/wordml" xmlns:w15="http://schemas.microsoft.com/office/word/2012/wordml" xmlns:w16cex="http://schemas.microsoft.com/office/word/2018/wordml/cex" xmlns:w16cid="http://schemas.microsoft.com/office/word/2016/wordml/cid" xmlns:w16="http://schemas.microsoft.com/office/word/2018/wordml" xmlns:w16se="http://schemas.microsoft.com/office/word/2015/wordml/symex" xmlns:wpg="http://schemas.microsoft.com/office/word/2010/wordprocessingGroup" xmlns:wpi="http://schemas.microsoft.com/office/word/2010/wordprocessingInk" xmlns:wne="http://schemas.microsoft.com/office/word/2006/wordml" xmlns:wps="http://schemas.microsoft.com/office/word/2010/wordprocessingShape" mc:Ignorable="w14 w15 w16se w16cid w16 w16cex wp14">
   <w:body>
     <w:p>
       <w:pPr>
-        <w:pStyle w:val="14"/>
+        <w:pStyle w:val="11"/>
         <w:ind w:firstLine="0"/>
         <w:jc w:val="center"/>
       </w:pPr>
@@ -14,7 +14,7 @@
     </w:p>
     <w:p>
       <w:pPr>
-        <w:pStyle w:val="14"/>
+        <w:pStyle w:val="11"/>
         <w:ind w:firstLine="0"/>
         <w:jc w:val="center"/>
       </w:pPr>
@@ -24,7 +24,7 @@
     </w:p>
     <w:p>
       <w:pPr>
-        <w:pStyle w:val="14"/>
+        <w:pStyle w:val="11"/>
         <w:ind w:firstLine="0"/>
         <w:jc w:val="center"/>
       </w:pPr>
@@ -34,7 +34,7 @@
     </w:p>
     <w:p>
       <w:pPr>
-        <w:pStyle w:val="14"/>
+        <w:pStyle w:val="11"/>
         <w:ind w:firstLine="0"/>
         <w:jc w:val="center"/>
       </w:pPr>
@@ -132,7 +132,7 @@
     </w:p>
     <w:p>
       <w:pPr>
-        <w:pStyle w:val="14"/>
+        <w:pStyle w:val="11"/>
         <w:ind w:firstLine="0"/>
         <w:jc w:val="center"/>
         <w:rPr>
@@ -179,7 +179,7 @@
     </w:p>
     <w:p>
       <w:pPr>
-        <w:pStyle w:val="14"/>
+        <w:pStyle w:val="11"/>
         <w:ind w:firstLine="0"/>
         <w:jc w:val="center"/>
       </w:pPr>
@@ -189,7 +189,7 @@
     </w:p>
     <w:p>
       <w:pPr>
-        <w:pStyle w:val="14"/>
+        <w:pStyle w:val="11"/>
         <w:ind w:firstLine="0"/>
         <w:jc w:val="center"/>
       </w:pPr>
@@ -517,7 +517,7 @@
     </w:p>
     <w:p>
       <w:pPr>
-        <w:pStyle w:val="14"/>
+        <w:pStyle w:val="11"/>
         <w:ind w:firstLine="0"/>
         <w:jc w:val="center"/>
         <w:rPr>
@@ -560,13 +560,13 @@
       <w:sdtContent>
         <w:p>
           <w:pPr>
-            <w:pStyle w:val="afe"/>
+            <w:pStyle w:val="TOCHeading"/>
             <w:spacing w:before="0" w:line="360" w:lineRule="auto"/>
           </w:pPr>
         </w:p>
         <w:p>
           <w:pPr>
-            <w:pStyle w:val="13"/>
+            <w:pStyle w:val="TOC1"/>
             <w:rPr>
               <w:rFonts w:asciiTheme="minorHAnsi" w:eastAsiaTheme="minorEastAsia" w:hAnsiTheme="minorHAnsi"/>
               <w:noProof/>
@@ -586,7 +586,7 @@
           <w:hyperlink w:anchor="_Toc38483339" w:history="1">
             <w:r>
               <w:rPr>
-                <w:rStyle w:val="ad"/>
+                <w:rStyle w:val="Hyperlink"/>
                 <w:noProof/>
               </w:rPr>
               <w:t>1 Описание САПР</w:t>
@@ -643,7 +643,7 @@
         </w:p>
         <w:p>
           <w:pPr>
-            <w:pStyle w:val="13"/>
+            <w:pStyle w:val="TOC1"/>
             <w:rPr>
               <w:rFonts w:asciiTheme="minorHAnsi" w:eastAsiaTheme="minorEastAsia" w:hAnsiTheme="minorHAnsi"/>
               <w:noProof/>
@@ -654,7 +654,7 @@
           <w:hyperlink w:anchor="_Toc38483340" w:history="1">
             <w:r>
               <w:rPr>
-                <w:rStyle w:val="ad"/>
+                <w:rStyle w:val="Hyperlink"/>
                 <w:noProof/>
               </w:rPr>
               <w:t>1.1 Описание программы</w:t>
@@ -711,7 +711,7 @@
         </w:p>
         <w:p>
           <w:pPr>
-            <w:pStyle w:val="13"/>
+            <w:pStyle w:val="TOC1"/>
             <w:rPr>
               <w:rFonts w:asciiTheme="minorHAnsi" w:eastAsiaTheme="minorEastAsia" w:hAnsiTheme="minorHAnsi"/>
               <w:noProof/>
@@ -722,7 +722,7 @@
           <w:hyperlink w:anchor="_Toc38483341" w:history="1">
             <w:r>
               <w:rPr>
-                <w:rStyle w:val="ad"/>
+                <w:rStyle w:val="Hyperlink"/>
                 <w:noProof/>
               </w:rPr>
               <w:t>1.2 Описание API</w:t>
@@ -779,7 +779,7 @@
         </w:p>
         <w:p>
           <w:pPr>
-            <w:pStyle w:val="13"/>
+            <w:pStyle w:val="TOC1"/>
             <w:rPr>
               <w:rFonts w:asciiTheme="minorHAnsi" w:eastAsiaTheme="minorEastAsia" w:hAnsiTheme="minorHAnsi"/>
               <w:noProof/>
@@ -790,7 +790,7 @@
           <w:hyperlink w:anchor="_Toc38483342" w:history="1">
             <w:r>
               <w:rPr>
-                <w:rStyle w:val="ad"/>
+                <w:rStyle w:val="Hyperlink"/>
                 <w:noProof/>
               </w:rPr>
               <w:t>1.3 Обзор аналогов</w:t>
@@ -847,7 +847,7 @@
         </w:p>
         <w:p>
           <w:pPr>
-            <w:pStyle w:val="13"/>
+            <w:pStyle w:val="TOC1"/>
             <w:rPr>
               <w:rFonts w:asciiTheme="minorHAnsi" w:eastAsiaTheme="minorEastAsia" w:hAnsiTheme="minorHAnsi"/>
               <w:noProof/>
@@ -858,7 +858,7 @@
           <w:hyperlink w:anchor="_Toc38483343" w:history="1">
             <w:r>
               <w:rPr>
-                <w:rStyle w:val="ad"/>
+                <w:rStyle w:val="Hyperlink"/>
                 <w:noProof/>
                 <w:lang w:val="en-US"/>
               </w:rPr>
@@ -866,7 +866,7 @@
             </w:r>
             <w:r>
               <w:rPr>
-                <w:rStyle w:val="ad"/>
+                <w:rStyle w:val="Hyperlink"/>
                 <w:noProof/>
               </w:rPr>
               <w:t xml:space="preserve"> приложение к AutoCAD для проектирования 3D-Конструкции.</w:t>
@@ -923,7 +923,7 @@
         </w:p>
         <w:p>
           <w:pPr>
-            <w:pStyle w:val="13"/>
+            <w:pStyle w:val="TOC1"/>
             <w:rPr>
               <w:rFonts w:asciiTheme="minorHAnsi" w:eastAsiaTheme="minorEastAsia" w:hAnsiTheme="minorHAnsi"/>
               <w:noProof/>
@@ -934,7 +934,7 @@
           <w:hyperlink w:anchor="_Toc38483344" w:history="1">
             <w:r>
               <w:rPr>
-                <w:rStyle w:val="ad"/>
+                <w:rStyle w:val="Hyperlink"/>
                 <w:noProof/>
               </w:rPr>
               <w:t>2 Описание предмета проектирования</w:t>
@@ -991,7 +991,7 @@
         </w:p>
         <w:p>
           <w:pPr>
-            <w:pStyle w:val="13"/>
+            <w:pStyle w:val="TOC1"/>
             <w:rPr>
               <w:rFonts w:asciiTheme="minorHAnsi" w:eastAsiaTheme="minorEastAsia" w:hAnsiTheme="minorHAnsi"/>
               <w:noProof/>
@@ -1002,7 +1002,7 @@
           <w:hyperlink w:anchor="_Toc38483345" w:history="1">
             <w:r>
               <w:rPr>
-                <w:rStyle w:val="ad"/>
+                <w:rStyle w:val="Hyperlink"/>
                 <w:noProof/>
               </w:rPr>
               <w:t>3 Проект программы</w:t>
@@ -1059,7 +1059,7 @@
         </w:p>
         <w:p>
           <w:pPr>
-            <w:pStyle w:val="13"/>
+            <w:pStyle w:val="TOC1"/>
             <w:rPr>
               <w:rFonts w:asciiTheme="minorHAnsi" w:eastAsiaTheme="minorEastAsia" w:hAnsiTheme="minorHAnsi"/>
               <w:noProof/>
@@ -1070,14 +1070,14 @@
           <w:hyperlink w:anchor="_Toc38483346" w:history="1">
             <w:r>
               <w:rPr>
-                <w:rStyle w:val="ad"/>
+                <w:rStyle w:val="Hyperlink"/>
                 <w:noProof/>
               </w:rPr>
               <w:t>3.1 Диаграмма вариантов использования (</w:t>
             </w:r>
             <w:r>
               <w:rPr>
-                <w:rStyle w:val="ad"/>
+                <w:rStyle w:val="Hyperlink"/>
                 <w:noProof/>
                 <w:lang w:val="en-US"/>
               </w:rPr>
@@ -1085,14 +1085,14 @@
             </w:r>
             <w:r>
               <w:rPr>
-                <w:rStyle w:val="ad"/>
+                <w:rStyle w:val="Hyperlink"/>
                 <w:noProof/>
               </w:rPr>
               <w:t xml:space="preserve"> </w:t>
             </w:r>
             <w:r>
               <w:rPr>
-                <w:rStyle w:val="ad"/>
+                <w:rStyle w:val="Hyperlink"/>
                 <w:noProof/>
                 <w:lang w:val="en-US"/>
               </w:rPr>
@@ -1100,7 +1100,7 @@
             </w:r>
             <w:r>
               <w:rPr>
-                <w:rStyle w:val="ad"/>
+                <w:rStyle w:val="Hyperlink"/>
                 <w:noProof/>
               </w:rPr>
               <w:t>)</w:t>
@@ -1157,7 +1157,7 @@
         </w:p>
         <w:p>
           <w:pPr>
-            <w:pStyle w:val="13"/>
+            <w:pStyle w:val="TOC1"/>
             <w:rPr>
               <w:rFonts w:asciiTheme="minorHAnsi" w:eastAsiaTheme="minorEastAsia" w:hAnsiTheme="minorHAnsi"/>
               <w:noProof/>
@@ -1168,7 +1168,7 @@
           <w:hyperlink w:anchor="_Toc38483347" w:history="1">
             <w:r>
               <w:rPr>
-                <w:rStyle w:val="ad"/>
+                <w:rStyle w:val="Hyperlink"/>
                 <w:noProof/>
               </w:rPr>
               <w:t>3.2 Диаграмма классов</w:t>
@@ -1225,7 +1225,7 @@
         </w:p>
         <w:p>
           <w:pPr>
-            <w:pStyle w:val="13"/>
+            <w:pStyle w:val="TOC1"/>
             <w:rPr>
               <w:rFonts w:asciiTheme="minorHAnsi" w:eastAsiaTheme="minorEastAsia" w:hAnsiTheme="minorHAnsi"/>
               <w:noProof/>
@@ -1236,7 +1236,7 @@
           <w:hyperlink w:anchor="_Toc38483348" w:history="1">
             <w:r>
               <w:rPr>
-                <w:rStyle w:val="ad"/>
+                <w:rStyle w:val="Hyperlink"/>
                 <w:noProof/>
               </w:rPr>
               <w:t>3.3 Макет пользовательского интерфейса</w:t>
@@ -1293,7 +1293,7 @@
         </w:p>
         <w:p>
           <w:pPr>
-            <w:pStyle w:val="13"/>
+            <w:pStyle w:val="TOC1"/>
             <w:rPr>
               <w:rFonts w:asciiTheme="minorHAnsi" w:eastAsiaTheme="minorEastAsia" w:hAnsiTheme="minorHAnsi"/>
               <w:noProof/>
@@ -1304,7 +1304,7 @@
           <w:hyperlink w:anchor="_Toc38483349" w:history="1">
             <w:r>
               <w:rPr>
-                <w:rStyle w:val="ad"/>
+                <w:rStyle w:val="Hyperlink"/>
                 <w:noProof/>
               </w:rPr>
               <w:t>Список литературы</w:t>
@@ -1361,7 +1361,7 @@
         </w:p>
         <w:p>
           <w:pPr>
-            <w:pStyle w:val="13"/>
+            <w:pStyle w:val="TOC1"/>
           </w:pPr>
           <w:r>
             <w:rPr>
@@ -1390,7 +1390,7 @@
     </w:p>
     <w:p>
       <w:pPr>
-        <w:pStyle w:val="10"/>
+        <w:pStyle w:val="Heading1"/>
       </w:pPr>
       <w:bookmarkStart w:id="1" w:name="_Toc38483339"/>
       <w:r>
@@ -1404,7 +1404,7 @@
     </w:p>
     <w:p>
       <w:pPr>
-        <w:pStyle w:val="10"/>
+        <w:pStyle w:val="Heading1"/>
       </w:pPr>
       <w:bookmarkStart w:id="2" w:name="_Toc38483340"/>
       <w:r>
@@ -1522,7 +1522,7 @@
     <w:p/>
     <w:p>
       <w:pPr>
-        <w:pStyle w:val="10"/>
+        <w:pStyle w:val="Heading1"/>
       </w:pPr>
       <w:bookmarkStart w:id="3" w:name="_Toc38483341"/>
       <w:r>
@@ -8051,7 +8051,7 @@
     </w:p>
     <w:tbl>
       <w:tblPr>
-        <w:tblStyle w:val="ab"/>
+        <w:tblStyle w:val="TableGrid"/>
         <w:tblW w:w="0" w:type="auto"/>
         <w:tblInd w:w="704" w:type="dxa"/>
         <w:tblLook w:val="04A0" w:firstRow="1" w:lastRow="0" w:firstColumn="1" w:lastColumn="0" w:noHBand="0" w:noVBand="1"/>
@@ -10514,7 +10514,7 @@
           </w:tcPr>
           <w:p>
             <w:pPr>
-              <w:pStyle w:val="a7"/>
+              <w:pStyle w:val="ListParagraph"/>
               <w:numPr>
                 <w:ilvl w:val="0"/>
                 <w:numId w:val="26"/>
@@ -14229,7 +14229,7 @@
     </w:p>
     <w:p>
       <w:pPr>
-        <w:pStyle w:val="10"/>
+        <w:pStyle w:val="Heading1"/>
       </w:pPr>
       <w:bookmarkStart w:id="15" w:name="_Toc38483342"/>
       <w:r>
@@ -14248,7 +14248,7 @@
     </w:p>
     <w:p>
       <w:pPr>
-        <w:pStyle w:val="10"/>
+        <w:pStyle w:val="Heading1"/>
         <w:ind w:firstLine="708"/>
       </w:pPr>
       <w:bookmarkStart w:id="16" w:name="_Toc38483343"/>
@@ -14265,7 +14265,7 @@
     </w:p>
     <w:p>
       <w:pPr>
-        <w:pStyle w:val="afd"/>
+        <w:pStyle w:val="a0"/>
         <w:ind w:left="0" w:firstLine="708"/>
         <w:rPr>
           <w:lang w:val="ru-RU"/>
@@ -14314,7 +14314,7 @@
     </w:p>
     <w:p>
       <w:pPr>
-        <w:pStyle w:val="afd"/>
+        <w:pStyle w:val="a0"/>
         <w:ind w:left="0" w:firstLine="708"/>
       </w:pPr>
       <w:r>
@@ -14323,7 +14323,7 @@
     </w:p>
     <w:p>
       <w:pPr>
-        <w:pStyle w:val="afd"/>
+        <w:pStyle w:val="a0"/>
         <w:ind w:left="0" w:firstLine="708"/>
         <w:rPr>
           <w:lang w:val="ru-RU"/>
@@ -14338,7 +14338,7 @@
     </w:p>
     <w:p>
       <w:pPr>
-        <w:pStyle w:val="afd"/>
+        <w:pStyle w:val="a0"/>
         <w:ind w:left="0" w:firstLine="708"/>
         <w:jc w:val="center"/>
         <w:rPr>
@@ -14397,7 +14397,7 @@
     </w:p>
     <w:p>
       <w:pPr>
-        <w:pStyle w:val="afd"/>
+        <w:pStyle w:val="a0"/>
         <w:jc w:val="center"/>
         <w:rPr>
           <w:lang w:val="ru-RU"/>
@@ -14412,7 +14412,7 @@
     </w:p>
     <w:p>
       <w:pPr>
-        <w:pStyle w:val="afd"/>
+        <w:pStyle w:val="a0"/>
         <w:ind w:left="0"/>
       </w:pPr>
       <w:r>
@@ -14421,7 +14421,7 @@
     </w:p>
     <w:p>
       <w:pPr>
-        <w:pStyle w:val="10"/>
+        <w:pStyle w:val="Heading1"/>
       </w:pPr>
       <w:bookmarkStart w:id="17" w:name="_Toc472681135"/>
       <w:bookmarkStart w:id="18" w:name="_Toc38483344"/>
@@ -14520,7 +14520,7 @@
       <w:hyperlink r:id="rId9" w:tooltip="Детская площадка" w:history="1">
         <w:r>
           <w:rPr>
-            <w:rStyle w:val="ad"/>
+            <w:rStyle w:val="Hyperlink"/>
             <w:rFonts w:cs="Times New Roman"/>
             <w:color w:val="000000" w:themeColor="text1"/>
             <w:szCs w:val="28"/>
@@ -14632,7 +14632,7 @@
     </w:p>
     <w:p>
       <w:pPr>
-        <w:pStyle w:val="ac"/>
+        <w:pStyle w:val="Caption"/>
         <w:jc w:val="center"/>
       </w:pPr>
       <w:bookmarkStart w:id="19" w:name="_Ref477705320"/>
@@ -14723,7 +14723,7 @@
     </w:p>
     <w:p>
       <w:pPr>
-        <w:pStyle w:val="a7"/>
+        <w:pStyle w:val="ListParagraph"/>
         <w:numPr>
           <w:ilvl w:val="0"/>
           <w:numId w:val="22"/>
@@ -14754,7 +14754,7 @@
     </w:p>
     <w:p>
       <w:pPr>
-        <w:pStyle w:val="a7"/>
+        <w:pStyle w:val="ListParagraph"/>
         <w:numPr>
           <w:ilvl w:val="0"/>
           <w:numId w:val="22"/>
@@ -14785,7 +14785,7 @@
     </w:p>
     <w:p>
       <w:pPr>
-        <w:pStyle w:val="a7"/>
+        <w:pStyle w:val="ListParagraph"/>
         <w:numPr>
           <w:ilvl w:val="0"/>
           <w:numId w:val="22"/>
@@ -14816,7 +14816,7 @@
     </w:p>
     <w:p>
       <w:pPr>
-        <w:pStyle w:val="a7"/>
+        <w:pStyle w:val="ListParagraph"/>
         <w:numPr>
           <w:ilvl w:val="0"/>
           <w:numId w:val="22"/>
@@ -14873,7 +14873,7 @@
     </w:p>
     <w:p>
       <w:pPr>
-        <w:pStyle w:val="a7"/>
+        <w:pStyle w:val="ListParagraph"/>
         <w:numPr>
           <w:ilvl w:val="0"/>
           <w:numId w:val="22"/>
@@ -14904,7 +14904,7 @@
     </w:p>
     <w:p>
       <w:pPr>
-        <w:pStyle w:val="a7"/>
+        <w:pStyle w:val="ListParagraph"/>
         <w:numPr>
           <w:ilvl w:val="0"/>
           <w:numId w:val="22"/>
@@ -14935,7 +14935,7 @@
     </w:p>
     <w:p>
       <w:pPr>
-        <w:pStyle w:val="a7"/>
+        <w:pStyle w:val="ListParagraph"/>
         <w:numPr>
           <w:ilvl w:val="0"/>
           <w:numId w:val="22"/>
@@ -14972,7 +14972,7 @@
     </w:p>
     <w:p>
       <w:pPr>
-        <w:pStyle w:val="a7"/>
+        <w:pStyle w:val="ListParagraph"/>
         <w:ind w:firstLine="0"/>
         <w:rPr>
           <w:szCs w:val="28"/>
@@ -14981,7 +14981,7 @@
     </w:p>
     <w:p>
       <w:pPr>
-        <w:pStyle w:val="a7"/>
+        <w:pStyle w:val="ListParagraph"/>
         <w:ind w:firstLine="0"/>
         <w:rPr>
           <w:szCs w:val="28"/>
@@ -14990,7 +14990,7 @@
     </w:p>
     <w:p>
       <w:pPr>
-        <w:pStyle w:val="10"/>
+        <w:pStyle w:val="Heading1"/>
       </w:pPr>
       <w:bookmarkStart w:id="22" w:name="_Toc38483345"/>
       <w:r>
@@ -15077,7 +15077,7 @@
     </w:p>
     <w:p>
       <w:pPr>
-        <w:pStyle w:val="10"/>
+        <w:pStyle w:val="Heading1"/>
       </w:pPr>
       <w:bookmarkStart w:id="23" w:name="_Toc38483346"/>
       <w:r>
@@ -15117,7 +15117,7 @@
     </w:p>
     <w:p>
       <w:pPr>
-        <w:pStyle w:val="ae"/>
+        <w:pStyle w:val="NormalWeb"/>
         <w:shd w:val="clear" w:color="auto" w:fill="FFFFFF"/>
         <w:spacing w:before="0" w:beforeAutospacing="0" w:after="0" w:afterAutospacing="0" w:line="360" w:lineRule="auto"/>
         <w:ind w:firstLine="709"/>
@@ -15161,7 +15161,7 @@
       <w:hyperlink r:id="rId11" w:tooltip="Английский язык" w:history="1">
         <w:r>
           <w:rPr>
-            <w:rStyle w:val="ad"/>
+            <w:rStyle w:val="Hyperlink"/>
             <w:bCs/>
             <w:color w:val="000000" w:themeColor="text1"/>
             <w:sz w:val="28"/>
@@ -15278,7 +15278,7 @@
       <w:hyperlink r:id="rId12" w:tooltip="UML" w:history="1">
         <w:r>
           <w:rPr>
-            <w:rStyle w:val="ad"/>
+            <w:rStyle w:val="Hyperlink"/>
             <w:color w:val="000000" w:themeColor="text1"/>
             <w:sz w:val="28"/>
             <w:szCs w:val="28"/>
@@ -15315,7 +15315,7 @@
       <w:hyperlink r:id="rId13" w:tooltip="Актор (UML)" w:history="1">
         <w:r>
           <w:rPr>
-            <w:rStyle w:val="ad"/>
+            <w:rStyle w:val="Hyperlink"/>
             <w:color w:val="000000" w:themeColor="text1"/>
             <w:sz w:val="28"/>
             <w:szCs w:val="28"/>
@@ -15353,7 +15353,7 @@
       <w:hyperlink r:id="rId14" w:tooltip="Прецедент (UML)" w:history="1">
         <w:r>
           <w:rPr>
-            <w:rStyle w:val="ad"/>
+            <w:rStyle w:val="Hyperlink"/>
             <w:color w:val="000000" w:themeColor="text1"/>
             <w:sz w:val="28"/>
             <w:szCs w:val="28"/>
@@ -15430,7 +15430,7 @@
     </w:p>
     <w:p>
       <w:pPr>
-        <w:pStyle w:val="ae"/>
+        <w:pStyle w:val="NormalWeb"/>
         <w:shd w:val="clear" w:color="auto" w:fill="FFFFFF"/>
         <w:spacing w:before="0" w:beforeAutospacing="0" w:after="0" w:afterAutospacing="0" w:line="360" w:lineRule="auto"/>
         <w:ind w:firstLine="709"/>
@@ -15480,7 +15480,7 @@
       <w:hyperlink r:id="rId15" w:tooltip="Требования к программному обеспечению" w:history="1">
         <w:r>
           <w:rPr>
-            <w:rStyle w:val="ad"/>
+            <w:rStyle w:val="Hyperlink"/>
             <w:color w:val="000000" w:themeColor="text1"/>
             <w:sz w:val="28"/>
             <w:szCs w:val="28"/>
@@ -15510,7 +15510,7 @@
     </w:p>
     <w:p>
       <w:pPr>
-        <w:pStyle w:val="ae"/>
+        <w:pStyle w:val="NormalWeb"/>
         <w:shd w:val="clear" w:color="auto" w:fill="FFFFFF"/>
         <w:spacing w:before="0" w:beforeAutospacing="0" w:after="0" w:afterAutospacing="0" w:line="360" w:lineRule="auto"/>
         <w:ind w:firstLine="709"/>
@@ -15566,7 +15566,7 @@
       <w:hyperlink r:id="rId16" w:tooltip="Заказчик" w:history="1">
         <w:r>
           <w:rPr>
-            <w:rStyle w:val="ad"/>
+            <w:rStyle w:val="Hyperlink"/>
             <w:color w:val="000000" w:themeColor="text1"/>
             <w:sz w:val="28"/>
             <w:szCs w:val="28"/>
@@ -15600,7 +15600,7 @@
       <w:hyperlink r:id="rId17" w:tooltip="Конечный пользователь" w:history="1">
         <w:r>
           <w:rPr>
-            <w:rStyle w:val="ad"/>
+            <w:rStyle w:val="Hyperlink"/>
             <w:color w:val="000000" w:themeColor="text1"/>
             <w:sz w:val="28"/>
             <w:szCs w:val="28"/>
@@ -15612,7 +15612,7 @@
         </w:r>
         <w:r>
           <w:rPr>
-            <w:rStyle w:val="ad"/>
+            <w:rStyle w:val="Hyperlink"/>
             <w:color w:val="000000" w:themeColor="text1"/>
             <w:sz w:val="28"/>
             <w:szCs w:val="28"/>
@@ -15624,7 +15624,7 @@
         </w:r>
         <w:r>
           <w:rPr>
-            <w:rStyle w:val="ad"/>
+            <w:rStyle w:val="Hyperlink"/>
             <w:color w:val="000000" w:themeColor="text1"/>
             <w:sz w:val="28"/>
             <w:szCs w:val="28"/>
@@ -15637,7 +15637,7 @@
       </w:hyperlink>
       <w:r>
         <w:rPr>
-          <w:rStyle w:val="ad"/>
+          <w:rStyle w:val="Hyperlink"/>
           <w:color w:val="000000" w:themeColor="text1"/>
           <w:sz w:val="28"/>
           <w:szCs w:val="28"/>
@@ -15670,7 +15670,7 @@
       <w:hyperlink r:id="rId18" w:tooltip="Программист" w:history="1">
         <w:r>
           <w:rPr>
-            <w:rStyle w:val="ad"/>
+            <w:rStyle w:val="Hyperlink"/>
             <w:color w:val="000000" w:themeColor="text1"/>
             <w:sz w:val="28"/>
             <w:szCs w:val="28"/>
@@ -15683,7 +15683,7 @@
       </w:hyperlink>
       <w:r>
         <w:rPr>
-          <w:rStyle w:val="ad"/>
+          <w:rStyle w:val="Hyperlink"/>
           <w:color w:val="000000" w:themeColor="text1"/>
           <w:sz w:val="28"/>
           <w:szCs w:val="28"/>
@@ -15775,7 +15775,7 @@
       <w:hyperlink r:id="rId19" w:history="1">
         <w:r>
           <w:rPr>
-            <w:rStyle w:val="ad"/>
+            <w:rStyle w:val="Hyperlink"/>
             <w:color w:val="000000" w:themeColor="text1"/>
             <w:sz w:val="28"/>
             <w:szCs w:val="28"/>
@@ -15889,7 +15889,7 @@
     </w:p>
     <w:p>
       <w:pPr>
-        <w:pStyle w:val="ac"/>
+        <w:pStyle w:val="Caption"/>
         <w:jc w:val="center"/>
         <w:rPr>
           <w:rFonts w:eastAsiaTheme="majorEastAsia" w:cstheme="majorBidi"/>
@@ -15924,7 +15924,7 @@
     </w:p>
     <w:p>
       <w:pPr>
-        <w:pStyle w:val="10"/>
+        <w:pStyle w:val="Heading1"/>
       </w:pPr>
       <w:bookmarkStart w:id="25" w:name="_Toc38483347"/>
       <w:r>
@@ -16032,7 +16032,7 @@
     </w:p>
     <w:p>
       <w:pPr>
-        <w:pStyle w:val="ac"/>
+        <w:pStyle w:val="Caption"/>
         <w:jc w:val="center"/>
       </w:pPr>
       <w:bookmarkStart w:id="26" w:name="_Ref477702443"/>
@@ -16055,7 +16055,7 @@
     </w:p>
     <w:p>
       <w:pPr>
-        <w:pStyle w:val="afd"/>
+        <w:pStyle w:val="a0"/>
         <w:ind w:left="0"/>
         <w:rPr>
           <w:szCs w:val="28"/>
@@ -16070,7 +16070,7 @@
     </w:p>
     <w:p>
       <w:pPr>
-        <w:pStyle w:val="afd"/>
+        <w:pStyle w:val="a0"/>
         <w:numPr>
           <w:ilvl w:val="0"/>
           <w:numId w:val="27"/>
@@ -16094,15 +16094,7 @@
         <w:rPr>
           <w:lang w:eastAsia="ru-RU"/>
         </w:rPr>
-        <w:t>класс диалогового окна, обеспечивающий взаимодействие между пользователем и программой через фо</w:t>
-      </w:r>
-      <w:bookmarkStart w:id="27" w:name="_GoBack"/>
-      <w:bookmarkEnd w:id="27"/>
-      <w:r>
-        <w:rPr>
-          <w:lang w:eastAsia="ru-RU"/>
-        </w:rPr>
-        <w:t>рму</w:t>
+        <w:t>класс диалогового окна, обеспечивающий взаимодействие между пользователем и программой через форму</w:t>
       </w:r>
       <w:r>
         <w:rPr>
@@ -16114,7 +16106,7 @@
     </w:p>
     <w:p>
       <w:pPr>
-        <w:pStyle w:val="afd"/>
+        <w:pStyle w:val="a0"/>
         <w:numPr>
           <w:ilvl w:val="0"/>
           <w:numId w:val="27"/>
@@ -16174,7 +16166,7 @@
     </w:p>
     <w:p>
       <w:pPr>
-        <w:pStyle w:val="afd"/>
+        <w:pStyle w:val="a0"/>
         <w:numPr>
           <w:ilvl w:val="0"/>
           <w:numId w:val="27"/>
@@ -16249,7 +16241,7 @@
     </w:p>
     <w:p>
       <w:pPr>
-        <w:pStyle w:val="afd"/>
+        <w:pStyle w:val="a0"/>
         <w:numPr>
           <w:ilvl w:val="0"/>
           <w:numId w:val="27"/>
@@ -16314,14 +16306,14 @@
     </w:p>
     <w:p>
       <w:pPr>
-        <w:pStyle w:val="10"/>
-      </w:pPr>
-      <w:bookmarkStart w:id="28" w:name="_Toc38483348"/>
+        <w:pStyle w:val="Heading1"/>
+      </w:pPr>
+      <w:bookmarkStart w:id="27" w:name="_Toc38483348"/>
       <w:r>
         <w:lastRenderedPageBreak/>
         <w:t>3.3 Макет пользовательского интерфейса</w:t>
       </w:r>
-      <w:bookmarkEnd w:id="28"/>
+      <w:bookmarkEnd w:id="27"/>
     </w:p>
     <w:p>
       <w:r>
@@ -16410,33 +16402,110 @@
     </w:p>
     <w:p>
       <w:pPr>
-        <w:pStyle w:val="ac"/>
+        <w:pStyle w:val="Caption"/>
         <w:jc w:val="center"/>
       </w:pPr>
-      <w:bookmarkStart w:id="29" w:name="_Ref477704740"/>
+      <w:bookmarkStart w:id="28" w:name="_Ref477704740"/>
       <w:r>
         <w:t xml:space="preserve">Рисунок </w:t>
       </w:r>
-      <w:bookmarkStart w:id="30" w:name="_Ref475872673"/>
+      <w:bookmarkStart w:id="29" w:name="_Ref475872673"/>
+      <w:bookmarkEnd w:id="28"/>
+      <w:r>
+        <w:t>3.3</w:t>
+      </w:r>
+      <w:r>
+        <w:t>.</w:t>
+      </w:r>
+      <w:r>
+        <w:t xml:space="preserve"> – </w:t>
+      </w:r>
+      <w:r>
+        <w:t>Макет пользовательского интерфейса</w:t>
+      </w:r>
+      <w:r>
+        <w:t xml:space="preserve"> при запуске программы</w:t>
+      </w:r>
       <w:bookmarkEnd w:id="29"/>
-      <w:r>
-        <w:t>3.3</w:t>
+    </w:p>
+    <w:p>
+      <w:r>
+        <w:t xml:space="preserve">Кнопка </w:t>
+      </w:r>
+      <w:r>
+        <w:t>“</w:t>
+      </w:r>
+      <w:r>
+        <w:t xml:space="preserve">Запустить </w:t>
+      </w:r>
+      <w:r>
+        <w:rPr>
+          <w:lang w:val="en-US"/>
+        </w:rPr>
+        <w:t>Kompas</w:t>
+      </w:r>
+      <w:r>
+        <w:t xml:space="preserve"> 3</w:t>
+      </w:r>
+      <w:r>
+        <w:rPr>
+          <w:lang w:val="en-US"/>
+        </w:rPr>
+        <w:t>D</w:t>
+      </w:r>
+      <w:r>
+        <w:t xml:space="preserve">” </w:t>
+      </w:r>
+      <w:r>
+        <w:t xml:space="preserve">отвечает за запуск  </w:t>
+      </w:r>
+      <w:r>
+        <w:t xml:space="preserve"> </w:t>
+      </w:r>
+      <w:r>
+        <w:rPr>
+          <w:lang w:val="en-US"/>
+        </w:rPr>
+        <w:t>Kompas</w:t>
+      </w:r>
+      <w:r>
+        <w:t xml:space="preserve"> 3</w:t>
+      </w:r>
+      <w:r>
+        <w:rPr>
+          <w:lang w:val="en-US"/>
+        </w:rPr>
+        <w:t>D</w:t>
       </w:r>
       <w:r>
         <w:t>.</w:t>
       </w:r>
-      <w:r>
-        <w:t xml:space="preserve"> – </w:t>
-      </w:r>
-      <w:r>
-        <w:t>Макет пользовательского интерфейса</w:t>
-      </w:r>
-      <w:r>
-        <w:t xml:space="preserve"> при запуске программы</w:t>
-      </w:r>
-      <w:bookmarkEnd w:id="30"/>
-    </w:p>
-    <w:p>
+    </w:p>
+    <w:p>
+      <w:r>
+        <w:t xml:space="preserve">Область </w:t>
+      </w:r>
+      <w:r>
+        <w:t>“</w:t>
+      </w:r>
+      <w:r>
+        <w:t>Параметры горки</w:t>
+      </w:r>
+      <w:r>
+        <w:t xml:space="preserve">” </w:t>
+      </w:r>
+      <w:r>
+        <w:t xml:space="preserve">отвечает за параметры горки. Все поля предварительно заполнены минимально возможными значениями. </w:t>
+      </w:r>
+    </w:p>
+    <w:p>
+      <w:pPr>
+        <w:rPr>
+          <w:rFonts w:cs="Times New Roman"/>
+          <w:color w:val="000000" w:themeColor="text1"/>
+          <w:szCs w:val="28"/>
+        </w:rPr>
+      </w:pPr>
       <w:r>
         <w:t xml:space="preserve">Кнопка </w:t>
       </w:r>
@@ -16444,6 +16513,30 @@
         <w:t>“</w:t>
       </w:r>
       <w:r>
+        <w:t>Построить горку</w:t>
+      </w:r>
+      <w:r>
+        <w:t xml:space="preserve">” </w:t>
+      </w:r>
+      <w:r>
+        <w:t xml:space="preserve">отвечает за построение горки. При нажатии кнопки </w:t>
+      </w:r>
+      <w:r>
+        <w:t>“</w:t>
+      </w:r>
+      <w:r>
+        <w:t>Построить горку</w:t>
+      </w:r>
+      <w:r>
+        <w:t>”</w:t>
+      </w:r>
+      <w:r>
+        <w:t xml:space="preserve"> до нажатия кнопки </w:t>
+      </w:r>
+      <w:r>
+        <w:t>“</w:t>
+      </w:r>
+      <w:r>
         <w:t xml:space="preserve">Запустить </w:t>
       </w:r>
       <w:r>
@@ -16465,108 +16558,72 @@
         <w:t xml:space="preserve">” </w:t>
       </w:r>
       <w:r>
-        <w:t xml:space="preserve">отвечает за запуск  </w:t>
-      </w:r>
-      <w:r>
+        <w:t xml:space="preserve">будет открываться </w:t>
+      </w:r>
+      <w:r>
+        <w:rPr>
+          <w:rFonts w:cs="Times New Roman"/>
+          <w:color w:val="000000" w:themeColor="text1"/>
+          <w:szCs w:val="28"/>
+        </w:rPr>
+        <w:t xml:space="preserve">диалоговое </w:t>
+      </w:r>
+      <w:r>
+        <w:t xml:space="preserve">окно </w:t>
+      </w:r>
+      <w:r>
+        <w:t>с сообщением</w:t>
+      </w:r>
+      <w:r>
+        <w:t xml:space="preserve">: </w:t>
+      </w:r>
+      <w:r>
+        <w:rPr>
+          <w:rFonts w:cs="Times New Roman"/>
+          <w:color w:val="000000" w:themeColor="text1"/>
+          <w:szCs w:val="28"/>
+        </w:rPr>
+        <w:t>д</w:t>
+      </w:r>
+      <w:r>
+        <w:rPr>
+          <w:rFonts w:cs="Times New Roman"/>
+          <w:color w:val="000000" w:themeColor="text1"/>
+          <w:szCs w:val="28"/>
+        </w:rPr>
+        <w:t>ля построения необходимо нажа</w:t>
+      </w:r>
+      <w:r>
+        <w:rPr>
+          <w:rFonts w:cs="Times New Roman"/>
+          <w:color w:val="000000" w:themeColor="text1"/>
+          <w:szCs w:val="28"/>
+        </w:rPr>
+        <w:t>ть на кнопку запустить Kompas3D</w:t>
+      </w:r>
+      <w:r>
+        <w:rPr>
+          <w:rFonts w:cs="Times New Roman"/>
+          <w:color w:val="000000" w:themeColor="text1"/>
+          <w:szCs w:val="28"/>
+        </w:rPr>
+        <w:t>.</w:t>
+      </w:r>
+      <w:r>
+        <w:rPr>
+          <w:rFonts w:cs="Times New Roman"/>
+          <w:color w:val="000000" w:themeColor="text1"/>
+          <w:szCs w:val="28"/>
+        </w:rPr>
         <w:t xml:space="preserve"> </w:t>
       </w:r>
       <w:r>
         <w:rPr>
-          <w:lang w:val="en-US"/>
-        </w:rPr>
-        <w:t>Kompas</w:t>
-      </w:r>
-      <w:r>
-        <w:t xml:space="preserve"> 3</w:t>
-      </w:r>
-      <w:r>
-        <w:rPr>
-          <w:lang w:val="en-US"/>
-        </w:rPr>
-        <w:t>D</w:t>
-      </w:r>
-      <w:r>
-        <w:t>.</w:t>
-      </w:r>
-    </w:p>
-    <w:p>
-      <w:r>
-        <w:t xml:space="preserve">Область </w:t>
-      </w:r>
-      <w:r>
-        <w:t>“</w:t>
-      </w:r>
-      <w:r>
-        <w:t>Параметры горки</w:t>
-      </w:r>
-      <w:r>
-        <w:t xml:space="preserve">” </w:t>
-      </w:r>
-      <w:r>
-        <w:t xml:space="preserve">отвечает за параметры горки. Все поля предварительно заполнены минимально возможными значениями. </w:t>
-      </w:r>
-    </w:p>
-    <w:p>
-      <w:pPr>
-        <w:rPr>
           <w:rFonts w:cs="Times New Roman"/>
           <w:color w:val="000000" w:themeColor="text1"/>
           <w:szCs w:val="28"/>
         </w:rPr>
-      </w:pPr>
-      <w:r>
-        <w:t xml:space="preserve">Кнопка </w:t>
-      </w:r>
-      <w:r>
-        <w:t>“</w:t>
-      </w:r>
-      <w:r>
-        <w:t>Построить горку</w:t>
-      </w:r>
-      <w:r>
-        <w:t xml:space="preserve">” </w:t>
-      </w:r>
-      <w:r>
-        <w:t xml:space="preserve">отвечает за построение горки. При нажатии кнопки </w:t>
-      </w:r>
-      <w:r>
-        <w:t>“</w:t>
-      </w:r>
-      <w:r>
-        <w:t>Построить горку</w:t>
-      </w:r>
-      <w:r>
-        <w:t>”</w:t>
-      </w:r>
-      <w:r>
-        <w:t xml:space="preserve"> до нажатия кнопки </w:t>
-      </w:r>
-      <w:r>
-        <w:t>“</w:t>
-      </w:r>
-      <w:r>
-        <w:t xml:space="preserve">Запустить </w:t>
-      </w:r>
-      <w:r>
-        <w:rPr>
-          <w:lang w:val="en-US"/>
-        </w:rPr>
-        <w:t>Kompas</w:t>
-      </w:r>
-      <w:r>
-        <w:t xml:space="preserve"> 3</w:t>
-      </w:r>
-      <w:r>
-        <w:rPr>
-          <w:lang w:val="en-US"/>
-        </w:rPr>
-        <w:t>D</w:t>
-      </w:r>
-      <w:r>
-        <w:t xml:space="preserve">” </w:t>
-      </w:r>
-      <w:r>
-        <w:t xml:space="preserve">будет открываться </w:t>
+        <w:t>При неп</w:t>
       </w:r>
       <w:r>
         <w:rPr>
@@ -16574,16 +16631,7 @@
           <w:color w:val="000000" w:themeColor="text1"/>
           <w:szCs w:val="28"/>
         </w:rPr>
-        <w:t xml:space="preserve">диалоговое </w:t>
-      </w:r>
-      <w:r>
-        <w:t xml:space="preserve">окно </w:t>
-      </w:r>
-      <w:r>
-        <w:t>с сообщением</w:t>
-      </w:r>
-      <w:r>
-        <w:t xml:space="preserve">: </w:t>
+        <w:t>равильно</w:t>
       </w:r>
       <w:r>
         <w:rPr>
@@ -16591,7 +16639,7 @@
           <w:color w:val="000000" w:themeColor="text1"/>
           <w:szCs w:val="28"/>
         </w:rPr>
-        <w:t>д</w:t>
+        <w:t>м</w:t>
       </w:r>
       <w:r>
         <w:rPr>
@@ -16599,7 +16647,7 @@
           <w:color w:val="000000" w:themeColor="text1"/>
           <w:szCs w:val="28"/>
         </w:rPr>
-        <w:t>ля построения необходимо нажа</w:t>
+        <w:t xml:space="preserve"> вводе параметров горки </w:t>
       </w:r>
       <w:r>
         <w:rPr>
@@ -16607,7 +16655,7 @@
           <w:color w:val="000000" w:themeColor="text1"/>
           <w:szCs w:val="28"/>
         </w:rPr>
-        <w:t>ть на кнопку запустить Kompas3D</w:t>
+        <w:t>буде</w:t>
       </w:r>
       <w:r>
         <w:rPr>
@@ -16615,7 +16663,7 @@
           <w:color w:val="000000" w:themeColor="text1"/>
           <w:szCs w:val="28"/>
         </w:rPr>
-        <w:t>.</w:t>
+        <w:t>т открываться дополнительное диалоговое с ошибками</w:t>
       </w:r>
       <w:r>
         <w:rPr>
@@ -16623,95 +16671,15 @@
           <w:color w:val="000000" w:themeColor="text1"/>
           <w:szCs w:val="28"/>
         </w:rPr>
-        <w:t xml:space="preserve"> </w:t>
-      </w:r>
-      <w:commentRangeStart w:id="31"/>
-      <w:commentRangeStart w:id="32"/>
+        <w:t xml:space="preserve"> в определенной строке</w:t>
+      </w:r>
       <w:r>
         <w:rPr>
           <w:rFonts w:cs="Times New Roman"/>
           <w:color w:val="000000" w:themeColor="text1"/>
           <w:szCs w:val="28"/>
         </w:rPr>
-        <w:t>При неп</w:t>
-      </w:r>
-      <w:r>
-        <w:rPr>
-          <w:rFonts w:cs="Times New Roman"/>
-          <w:color w:val="000000" w:themeColor="text1"/>
-          <w:szCs w:val="28"/>
-        </w:rPr>
-        <w:t>равильно</w:t>
-      </w:r>
-      <w:r>
-        <w:rPr>
-          <w:rFonts w:cs="Times New Roman"/>
-          <w:color w:val="000000" w:themeColor="text1"/>
-          <w:szCs w:val="28"/>
-        </w:rPr>
-        <w:t>м</w:t>
-      </w:r>
-      <w:r>
-        <w:rPr>
-          <w:rFonts w:cs="Times New Roman"/>
-          <w:color w:val="000000" w:themeColor="text1"/>
-          <w:szCs w:val="28"/>
-        </w:rPr>
-        <w:t xml:space="preserve"> вводе параметров горки </w:t>
-      </w:r>
-      <w:r>
-        <w:rPr>
-          <w:rFonts w:cs="Times New Roman"/>
-          <w:color w:val="000000" w:themeColor="text1"/>
-          <w:szCs w:val="28"/>
-        </w:rPr>
-        <w:t>буде</w:t>
-      </w:r>
-      <w:r>
-        <w:rPr>
-          <w:rFonts w:cs="Times New Roman"/>
-          <w:color w:val="000000" w:themeColor="text1"/>
-          <w:szCs w:val="28"/>
-        </w:rPr>
-        <w:t>т открываться дополнительное диалоговое с ошибками</w:t>
-      </w:r>
-      <w:r>
-        <w:rPr>
-          <w:rFonts w:cs="Times New Roman"/>
-          <w:color w:val="000000" w:themeColor="text1"/>
-          <w:szCs w:val="28"/>
-        </w:rPr>
-        <w:t xml:space="preserve"> в определенной строке</w:t>
-      </w:r>
-      <w:commentRangeEnd w:id="31"/>
-      <w:commentRangeEnd w:id="32"/>
-      <w:r>
-        <w:rPr>
-          <w:rFonts w:cs="Times New Roman"/>
-          <w:color w:val="000000" w:themeColor="text1"/>
-          <w:szCs w:val="28"/>
-        </w:rPr>
-        <w:t xml:space="preserve">, </w:t>
-      </w:r>
-      <w:r>
-        <w:rPr>
-          <w:rStyle w:val="af7"/>
-        </w:rPr>
-        <w:commentReference w:id="31"/>
-      </w:r>
-      <w:r>
-        <w:rPr>
-          <w:rStyle w:val="af7"/>
-        </w:rPr>
-        <w:commentReference w:id="32"/>
-      </w:r>
-      <w:r>
-        <w:rPr>
-          <w:rFonts w:cs="Times New Roman"/>
-          <w:color w:val="000000" w:themeColor="text1"/>
-          <w:szCs w:val="28"/>
-        </w:rPr>
-        <w:t>пример на рисунке 3.4.</w:t>
+        <w:t>, пример на рисунке 3.4.</w:t>
       </w:r>
     </w:p>
     <w:p>
@@ -16747,7 +16715,7 @@
                     <pic:cNvPicPr/>
                   </pic:nvPicPr>
                   <pic:blipFill>
-                    <a:blip r:embed="rId25"/>
+                    <a:blip r:embed="rId23"/>
                     <a:stretch>
                       <a:fillRect/>
                     </a:stretch>
@@ -16788,22 +16756,22 @@
     </w:p>
     <w:p>
       <w:pPr>
-        <w:pStyle w:val="10"/>
-      </w:pPr>
-      <w:bookmarkStart w:id="33" w:name="_Toc472681143"/>
-      <w:bookmarkStart w:id="34" w:name="_Toc477703894"/>
-      <w:bookmarkStart w:id="35" w:name="_Toc38483349"/>
+        <w:pStyle w:val="Heading1"/>
+      </w:pPr>
+      <w:bookmarkStart w:id="30" w:name="_Toc472681143"/>
+      <w:bookmarkStart w:id="31" w:name="_Toc477703894"/>
+      <w:bookmarkStart w:id="32" w:name="_Toc38483349"/>
       <w:r>
         <w:lastRenderedPageBreak/>
         <w:t>Список литературы</w:t>
       </w:r>
-      <w:bookmarkEnd w:id="33"/>
-      <w:bookmarkEnd w:id="34"/>
-      <w:bookmarkEnd w:id="35"/>
-    </w:p>
-    <w:p>
-      <w:pPr>
-        <w:pStyle w:val="a7"/>
+      <w:bookmarkEnd w:id="30"/>
+      <w:bookmarkEnd w:id="31"/>
+      <w:bookmarkEnd w:id="32"/>
+    </w:p>
+    <w:p>
+      <w:pPr>
+        <w:pStyle w:val="ListParagraph"/>
         <w:numPr>
           <w:ilvl w:val="6"/>
           <w:numId w:val="2"/>
@@ -16835,10 +16803,10 @@
         </w:rPr>
         <w:t xml:space="preserve">: </w:t>
       </w:r>
-      <w:hyperlink r:id="rId26" w:history="1">
+      <w:hyperlink r:id="rId24" w:history="1">
         <w:r>
           <w:rPr>
-            <w:rStyle w:val="ad"/>
+            <w:rStyle w:val="Hyperlink"/>
             <w:sz w:val="24"/>
             <w:lang w:val="en-US"/>
           </w:rPr>
@@ -16846,14 +16814,14 @@
         </w:r>
         <w:r>
           <w:rPr>
-            <w:rStyle w:val="ad"/>
+            <w:rStyle w:val="Hyperlink"/>
             <w:sz w:val="24"/>
           </w:rPr>
           <w:t>://</w:t>
         </w:r>
         <w:r>
           <w:rPr>
-            <w:rStyle w:val="ad"/>
+            <w:rStyle w:val="Hyperlink"/>
             <w:sz w:val="24"/>
             <w:lang w:val="en-US"/>
           </w:rPr>
@@ -16861,14 +16829,14 @@
         </w:r>
         <w:r>
           <w:rPr>
-            <w:rStyle w:val="ad"/>
+            <w:rStyle w:val="Hyperlink"/>
             <w:sz w:val="24"/>
           </w:rPr>
           <w:t>.</w:t>
         </w:r>
         <w:r>
           <w:rPr>
-            <w:rStyle w:val="ad"/>
+            <w:rStyle w:val="Hyperlink"/>
             <w:sz w:val="24"/>
             <w:lang w:val="en-US"/>
           </w:rPr>
@@ -16876,14 +16844,14 @@
         </w:r>
         <w:r>
           <w:rPr>
-            <w:rStyle w:val="ad"/>
+            <w:rStyle w:val="Hyperlink"/>
             <w:sz w:val="24"/>
           </w:rPr>
           <w:t>/</w:t>
         </w:r>
         <w:r>
           <w:rPr>
-            <w:rStyle w:val="ad"/>
+            <w:rStyle w:val="Hyperlink"/>
             <w:sz w:val="24"/>
             <w:lang w:val="en-US"/>
           </w:rPr>
@@ -16891,14 +16859,14 @@
         </w:r>
         <w:r>
           <w:rPr>
-            <w:rStyle w:val="ad"/>
+            <w:rStyle w:val="Hyperlink"/>
             <w:sz w:val="24"/>
           </w:rPr>
           <w:t>-3</w:t>
         </w:r>
         <w:r>
           <w:rPr>
-            <w:rStyle w:val="ad"/>
+            <w:rStyle w:val="Hyperlink"/>
             <w:sz w:val="24"/>
             <w:lang w:val="en-US"/>
           </w:rPr>
@@ -16906,14 +16874,14 @@
         </w:r>
         <w:r>
           <w:rPr>
-            <w:rStyle w:val="ad"/>
+            <w:rStyle w:val="Hyperlink"/>
             <w:sz w:val="24"/>
           </w:rPr>
           <w:t>/</w:t>
         </w:r>
         <w:r>
           <w:rPr>
-            <w:rStyle w:val="ad"/>
+            <w:rStyle w:val="Hyperlink"/>
             <w:sz w:val="24"/>
             <w:lang w:val="en-US"/>
           </w:rPr>
@@ -16921,7 +16889,7 @@
         </w:r>
         <w:r>
           <w:rPr>
-            <w:rStyle w:val="ad"/>
+            <w:rStyle w:val="Hyperlink"/>
             <w:sz w:val="24"/>
           </w:rPr>
           <w:t>/</w:t>
@@ -16949,7 +16917,7 @@
     </w:p>
     <w:p>
       <w:pPr>
-        <w:pStyle w:val="a7"/>
+        <w:pStyle w:val="ListParagraph"/>
         <w:numPr>
           <w:ilvl w:val="6"/>
           <w:numId w:val="2"/>
@@ -17031,7 +16999,7 @@
     </w:p>
     <w:p>
       <w:pPr>
-        <w:pStyle w:val="a7"/>
+        <w:pStyle w:val="ListParagraph"/>
         <w:numPr>
           <w:ilvl w:val="6"/>
           <w:numId w:val="2"/>
@@ -17082,10 +17050,10 @@
         </w:rPr>
         <w:t xml:space="preserve"> Режим доступа: </w:t>
       </w:r>
-      <w:hyperlink r:id="rId27" w:history="1">
+      <w:hyperlink r:id="rId25" w:history="1">
         <w:r>
           <w:rPr>
-            <w:rStyle w:val="ad"/>
+            <w:rStyle w:val="Hyperlink"/>
             <w:sz w:val="22"/>
           </w:rPr>
           <w:t>https://cad-plan.com/</w:t>
@@ -17122,7 +17090,7 @@
     </w:p>
     <w:p>
       <w:pPr>
-        <w:pStyle w:val="a7"/>
+        <w:pStyle w:val="ListParagraph"/>
         <w:numPr>
           <w:ilvl w:val="6"/>
           <w:numId w:val="2"/>
@@ -17160,10 +17128,10 @@
         </w:rPr>
         <w:t xml:space="preserve">: </w:t>
       </w:r>
-      <w:hyperlink r:id="rId28" w:history="1">
+      <w:hyperlink r:id="rId26" w:history="1">
         <w:r>
           <w:rPr>
-            <w:rStyle w:val="ad"/>
+            <w:rStyle w:val="Hyperlink"/>
             <w:sz w:val="24"/>
             <w:szCs w:val="24"/>
           </w:rPr>
@@ -17197,7 +17165,7 @@
     </w:p>
     <w:p>
       <w:pPr>
-        <w:pStyle w:val="a7"/>
+        <w:pStyle w:val="ListParagraph"/>
         <w:numPr>
           <w:ilvl w:val="6"/>
           <w:numId w:val="2"/>
@@ -17269,7 +17237,7 @@
     </w:p>
     <w:p>
       <w:pPr>
-        <w:pStyle w:val="a7"/>
+        <w:pStyle w:val="ListParagraph"/>
         <w:tabs>
           <w:tab w:val="left" w:pos="851"/>
         </w:tabs>
@@ -17282,7 +17250,7 @@
     </w:p>
     <w:p>
       <w:pPr>
-        <w:pStyle w:val="a7"/>
+        <w:pStyle w:val="ListParagraph"/>
         <w:tabs>
           <w:tab w:val="left" w:pos="851"/>
         </w:tabs>
@@ -17319,65 +17287,8 @@
 </w:document>
 </file>
 
-<file path=word/comments.xml><?xml version="1.0" encoding="utf-8"?>
-<w:comments xmlns:wpc="http://schemas.microsoft.com/office/word/2010/wordprocessingCanvas" xmlns:mc="http://schemas.openxmlformats.org/markup-compatibility/2006" xmlns:o="urn:schemas-microsoft-com:office:office" xmlns:r="http://schemas.openxmlformats.org/officeDocument/2006/relationships" xmlns:m="http://schemas.openxmlformats.org/officeDocument/2006/math" xmlns:v="urn:schemas-microsoft-com:vml" xmlns:wp14="http://schemas.microsoft.com/office/word/2010/wordprocessingDrawing" xmlns:wp="http://schemas.openxmlformats.org/drawingml/2006/wordprocessingDrawing" xmlns:w10="urn:schemas-microsoft-com:office:word" xmlns:w="http://schemas.openxmlformats.org/wordprocessingml/2006/main" xmlns:w14="http://schemas.microsoft.com/office/word/2010/wordml" xmlns:w15="http://schemas.microsoft.com/office/word/2012/wordml" xmlns:wpg="http://schemas.microsoft.com/office/word/2010/wordprocessingGroup" xmlns:wpi="http://schemas.microsoft.com/office/word/2010/wordprocessingInk" xmlns:wne="http://schemas.microsoft.com/office/word/2006/wordml" xmlns:wps="http://schemas.microsoft.com/office/word/2010/wordprocessingShape" mc:Ignorable="w14 w15 wp14">
-  <w:comment w:id="31" w:author="Kalentyev Alexey" w:date="2020-04-20T11:00:00Z" w:initials="KA">
-    <w:p>
-      <w:pPr>
-        <w:pStyle w:val="af8"/>
-        <w:ind w:firstLine="0"/>
-      </w:pPr>
-      <w:r>
-        <w:rPr>
-          <w:rStyle w:val="af7"/>
-        </w:rPr>
-        <w:annotationRef/>
-      </w:r>
-      <w:r>
-        <w:t>Описать – как это будет выглядеть. Привести макет.</w:t>
-      </w:r>
-    </w:p>
-  </w:comment>
-  <w:comment w:id="32" w:author="Иван Евсюков" w:date="2020-04-22T20:48:00Z" w:initials="ИЕ">
-    <w:p>
-      <w:pPr>
-        <w:pStyle w:val="af8"/>
-      </w:pPr>
-      <w:r>
-        <w:rPr>
-          <w:rStyle w:val="af7"/>
-        </w:rPr>
-        <w:annotationRef/>
-      </w:r>
-      <w:r>
-        <w:t>+</w:t>
-      </w:r>
-    </w:p>
-  </w:comment>
-</w:comments>
-</file>
-
-<file path=word/commentsExtended.xml><?xml version="1.0" encoding="utf-8"?>
-<w15:commentsEx xmlns:wpc="http://schemas.microsoft.com/office/word/2010/wordprocessingCanvas" xmlns:mc="http://schemas.openxmlformats.org/markup-compatibility/2006" xmlns:o="urn:schemas-microsoft-com:office:office" xmlns:r="http://schemas.openxmlformats.org/officeDocument/2006/relationships" xmlns:m="http://schemas.openxmlformats.org/officeDocument/2006/math" xmlns:v="urn:schemas-microsoft-com:vml" xmlns:wp14="http://schemas.microsoft.com/office/word/2010/wordprocessingDrawing" xmlns:wp="http://schemas.openxmlformats.org/drawingml/2006/wordprocessingDrawing" xmlns:w10="urn:schemas-microsoft-com:office:word" xmlns:w="http://schemas.openxmlformats.org/wordprocessingml/2006/main" xmlns:w14="http://schemas.microsoft.com/office/word/2010/wordml" xmlns:w15="http://schemas.microsoft.com/office/word/2012/wordml" xmlns:wpg="http://schemas.microsoft.com/office/word/2010/wordprocessingGroup" xmlns:wpi="http://schemas.microsoft.com/office/word/2010/wordprocessingInk" xmlns:wne="http://schemas.microsoft.com/office/word/2006/wordml" xmlns:wps="http://schemas.microsoft.com/office/word/2010/wordprocessingShape" mc:Ignorable="w14 w15 wp14">
-  <w15:commentEx w15:paraId="7064C930" w15:done="0"/>
-  <w15:commentEx w15:paraId="747828CD" w15:paraIdParent="7064C930" w15:done="0"/>
-</w15:commentsEx>
-</file>
-
-<file path=word/commentsExtensible.xml><?xml version="1.0" encoding="utf-8"?>
-<w16cex:commentsExtensible xmlns:wpc="http://schemas.microsoft.com/office/word/2010/wordprocessingCanvas" xmlns:cx="http://schemas.microsoft.com/office/drawing/2014/chartex" xmlns:cx1="http://schemas.microsoft.com/office/drawing/2015/9/8/chartex" xmlns:cx2="http://schemas.microsoft.com/office/drawing/2015/10/21/chartex" xmlns:cx3="http://schemas.microsoft.com/office/drawing/2016/5/9/chartex" xmlns:cx4="http://schemas.microsoft.com/office/drawing/2016/5/10/chartex" xmlns:cx5="http://schemas.microsoft.com/office/drawing/2016/5/11/chartex" xmlns:cx6="http://schemas.microsoft.com/office/drawing/2016/5/12/chartex" xmlns:cx7="http://schemas.microsoft.com/office/drawing/2016/5/13/chartex" xmlns:cx8="http://schemas.microsoft.com/office/drawing/2016/5/14/chartex" xmlns:mc="http://schemas.openxmlformats.org/markup-compatibility/2006" xmlns:aink="http://schemas.microsoft.com/office/drawing/2016/ink" xmlns:am3d="http://schemas.microsoft.com/office/drawing/2017/model3d" xmlns:o="urn:schemas-microsoft-com:office:office" xmlns:r="http://schemas.openxmlformats.org/officeDocument/2006/relationships" xmlns:m="http://schemas.openxmlformats.org/officeDocument/2006/math" xmlns:v="urn:schemas-microsoft-com:vml" xmlns:wp14="http://schemas.microsoft.com/office/word/2010/wordprocessingDrawing" xmlns:wp="http://schemas.openxmlformats.org/drawingml/2006/wordprocessingDrawing" xmlns:w10="urn:schemas-microsoft-com:office:word" xmlns:w="http://schemas.openxmlformats.org/wordprocessingml/2006/main" xmlns:w14="http://schemas.microsoft.com/office/word/2010/wordml" xmlns:w15="http://schemas.microsoft.com/office/word/2012/wordml" xmlns:w16cex="http://schemas.microsoft.com/office/word/2018/wordml/cex" xmlns:w16cid="http://schemas.microsoft.com/office/word/2016/wordml/cid" xmlns:w16="http://schemas.microsoft.com/office/word/2018/wordml" xmlns:w16se="http://schemas.microsoft.com/office/word/2015/wordml/symex" xmlns:wpg="http://schemas.microsoft.com/office/word/2010/wordprocessingGroup" xmlns:wpi="http://schemas.microsoft.com/office/word/2010/wordprocessingInk" xmlns:wne="http://schemas.microsoft.com/office/word/2006/wordml" xmlns:wps="http://schemas.microsoft.com/office/word/2010/wordprocessingShape" mc:Ignorable="w14 w15 w16se w16cid w16 w16cex wp14">
-  <w16cex:commentExtensible w16cex:durableId="2247FF4E" w16cex:dateUtc="2020-04-20T04:00:00Z"/>
-</w16cex:commentsExtensible>
-</file>
-
-<file path=word/commentsIds.xml><?xml version="1.0" encoding="utf-8"?>
-<w16cid:commentsIds xmlns:wpc="http://schemas.microsoft.com/office/word/2010/wordprocessingCanvas" xmlns:cx="http://schemas.microsoft.com/office/drawing/2014/chartex" xmlns:cx1="http://schemas.microsoft.com/office/drawing/2015/9/8/chartex" xmlns:cx2="http://schemas.microsoft.com/office/drawing/2015/10/21/chartex" xmlns:cx3="http://schemas.microsoft.com/office/drawing/2016/5/9/chartex" xmlns:cx4="http://schemas.microsoft.com/office/drawing/2016/5/10/chartex" xmlns:cx5="http://schemas.microsoft.com/office/drawing/2016/5/11/chartex" xmlns:cx6="http://schemas.microsoft.com/office/drawing/2016/5/12/chartex" xmlns:cx7="http://schemas.microsoft.com/office/drawing/2016/5/13/chartex" xmlns:cx8="http://schemas.microsoft.com/office/drawing/2016/5/14/chartex" xmlns:mc="http://schemas.openxmlformats.org/markup-compatibility/2006" xmlns:aink="http://schemas.microsoft.com/office/drawing/2016/ink" xmlns:am3d="http://schemas.microsoft.com/office/drawing/2017/model3d" xmlns:o="urn:schemas-microsoft-com:office:office" xmlns:r="http://schemas.openxmlformats.org/officeDocument/2006/relationships" xmlns:m="http://schemas.openxmlformats.org/officeDocument/2006/math" xmlns:v="urn:schemas-microsoft-com:vml" xmlns:wp14="http://schemas.microsoft.com/office/word/2010/wordprocessingDrawing" xmlns:wp="http://schemas.openxmlformats.org/drawingml/2006/wordprocessingDrawing" xmlns:w10="urn:schemas-microsoft-com:office:word" xmlns:w="http://schemas.openxmlformats.org/wordprocessingml/2006/main" xmlns:w14="http://schemas.microsoft.com/office/word/2010/wordml" xmlns:w15="http://schemas.microsoft.com/office/word/2012/wordml" xmlns:w16cex="http://schemas.microsoft.com/office/word/2018/wordml/cex" xmlns:w16cid="http://schemas.microsoft.com/office/word/2016/wordml/cid" xmlns:w16="http://schemas.microsoft.com/office/word/2018/wordml" xmlns:w16se="http://schemas.microsoft.com/office/word/2015/wordml/symex" xmlns:wpg="http://schemas.microsoft.com/office/word/2010/wordprocessingGroup" xmlns:wpi="http://schemas.microsoft.com/office/word/2010/wordprocessingInk" xmlns:wne="http://schemas.microsoft.com/office/word/2006/wordml" xmlns:wps="http://schemas.microsoft.com/office/word/2010/wordprocessingShape" mc:Ignorable="w14 w15 w16se w16cid w16 w16cex wp14">
-  <w16cid:commentId w16cid:paraId="7064C930" w16cid:durableId="2247FF4E"/>
-</w16cid:commentsIds>
-</file>
-
 <file path=word/endnotes.xml><?xml version="1.0" encoding="utf-8"?>
-<w:endnotes xmlns:wpc="http://schemas.microsoft.com/office/word/2010/wordprocessingCanvas" xmlns:mc="http://schemas.openxmlformats.org/markup-compatibility/2006" xmlns:o="urn:schemas-microsoft-com:office:office" xmlns:r="http://schemas.openxmlformats.org/officeDocument/2006/relationships" xmlns:m="http://schemas.openxmlformats.org/officeDocument/2006/math" xmlns:v="urn:schemas-microsoft-com:vml" xmlns:wp14="http://schemas.microsoft.com/office/word/2010/wordprocessingDrawing" xmlns:wp="http://schemas.openxmlformats.org/drawingml/2006/wordprocessingDrawing" xmlns:w10="urn:schemas-microsoft-com:office:word" xmlns:w="http://schemas.openxmlformats.org/wordprocessingml/2006/main" xmlns:w14="http://schemas.microsoft.com/office/word/2010/wordml" xmlns:w15="http://schemas.microsoft.com/office/word/2012/wordml" xmlns:wpg="http://schemas.microsoft.com/office/word/2010/wordprocessingGroup" xmlns:wpi="http://schemas.microsoft.com/office/word/2010/wordprocessingInk" xmlns:wne="http://schemas.microsoft.com/office/word/2006/wordml" xmlns:wps="http://schemas.microsoft.com/office/word/2010/wordprocessingShape" mc:Ignorable="w14 w15 wp14">
+<w:endnotes xmlns:wpc="http://schemas.microsoft.com/office/word/2010/wordprocessingCanvas" xmlns:cx="http://schemas.microsoft.com/office/drawing/2014/chartex" xmlns:cx1="http://schemas.microsoft.com/office/drawing/2015/9/8/chartex" xmlns:cx2="http://schemas.microsoft.com/office/drawing/2015/10/21/chartex" xmlns:cx3="http://schemas.microsoft.com/office/drawing/2016/5/9/chartex" xmlns:cx4="http://schemas.microsoft.com/office/drawing/2016/5/10/chartex" xmlns:cx5="http://schemas.microsoft.com/office/drawing/2016/5/11/chartex" xmlns:cx6="http://schemas.microsoft.com/office/drawing/2016/5/12/chartex" xmlns:cx7="http://schemas.microsoft.com/office/drawing/2016/5/13/chartex" xmlns:cx8="http://schemas.microsoft.com/office/drawing/2016/5/14/chartex" xmlns:mc="http://schemas.openxmlformats.org/markup-compatibility/2006" xmlns:aink="http://schemas.microsoft.com/office/drawing/2016/ink" xmlns:am3d="http://schemas.microsoft.com/office/drawing/2017/model3d" xmlns:o="urn:schemas-microsoft-com:office:office" xmlns:r="http://schemas.openxmlformats.org/officeDocument/2006/relationships" xmlns:m="http://schemas.openxmlformats.org/officeDocument/2006/math" xmlns:v="urn:schemas-microsoft-com:vml" xmlns:wp14="http://schemas.microsoft.com/office/word/2010/wordprocessingDrawing" xmlns:wp="http://schemas.openxmlformats.org/drawingml/2006/wordprocessingDrawing" xmlns:w10="urn:schemas-microsoft-com:office:word" xmlns:w="http://schemas.openxmlformats.org/wordprocessingml/2006/main" xmlns:w14="http://schemas.microsoft.com/office/word/2010/wordml" xmlns:w15="http://schemas.microsoft.com/office/word/2012/wordml" xmlns:w16cex="http://schemas.microsoft.com/office/word/2018/wordml/cex" xmlns:w16cid="http://schemas.microsoft.com/office/word/2016/wordml/cid" xmlns:w16="http://schemas.microsoft.com/office/word/2018/wordml" xmlns:w16se="http://schemas.microsoft.com/office/word/2015/wordml/symex" xmlns:wpg="http://schemas.microsoft.com/office/word/2010/wordprocessingGroup" xmlns:wpi="http://schemas.microsoft.com/office/word/2010/wordprocessingInk" xmlns:wne="http://schemas.microsoft.com/office/word/2006/wordml" xmlns:wps="http://schemas.microsoft.com/office/word/2010/wordprocessingShape" mc:Ignorable="w14 w15 w16se w16cid w16 w16cex wp14">
   <w:endnote w:type="separator" w:id="-1">
     <w:p>
       <w:pPr>
@@ -17402,7 +17313,7 @@
 </file>
 
 <file path=word/footnotes.xml><?xml version="1.0" encoding="utf-8"?>
-<w:footnotes xmlns:wpc="http://schemas.microsoft.com/office/word/2010/wordprocessingCanvas" xmlns:mc="http://schemas.openxmlformats.org/markup-compatibility/2006" xmlns:o="urn:schemas-microsoft-com:office:office" xmlns:r="http://schemas.openxmlformats.org/officeDocument/2006/relationships" xmlns:m="http://schemas.openxmlformats.org/officeDocument/2006/math" xmlns:v="urn:schemas-microsoft-com:vml" xmlns:wp14="http://schemas.microsoft.com/office/word/2010/wordprocessingDrawing" xmlns:wp="http://schemas.openxmlformats.org/drawingml/2006/wordprocessingDrawing" xmlns:w10="urn:schemas-microsoft-com:office:word" xmlns:w="http://schemas.openxmlformats.org/wordprocessingml/2006/main" xmlns:w14="http://schemas.microsoft.com/office/word/2010/wordml" xmlns:w15="http://schemas.microsoft.com/office/word/2012/wordml" xmlns:wpg="http://schemas.microsoft.com/office/word/2010/wordprocessingGroup" xmlns:wpi="http://schemas.microsoft.com/office/word/2010/wordprocessingInk" xmlns:wne="http://schemas.microsoft.com/office/word/2006/wordml" xmlns:wps="http://schemas.microsoft.com/office/word/2010/wordprocessingShape" mc:Ignorable="w14 w15 wp14">
+<w:footnotes xmlns:wpc="http://schemas.microsoft.com/office/word/2010/wordprocessingCanvas" xmlns:cx="http://schemas.microsoft.com/office/drawing/2014/chartex" xmlns:cx1="http://schemas.microsoft.com/office/drawing/2015/9/8/chartex" xmlns:cx2="http://schemas.microsoft.com/office/drawing/2015/10/21/chartex" xmlns:cx3="http://schemas.microsoft.com/office/drawing/2016/5/9/chartex" xmlns:cx4="http://schemas.microsoft.com/office/drawing/2016/5/10/chartex" xmlns:cx5="http://schemas.microsoft.com/office/drawing/2016/5/11/chartex" xmlns:cx6="http://schemas.microsoft.com/office/drawing/2016/5/12/chartex" xmlns:cx7="http://schemas.microsoft.com/office/drawing/2016/5/13/chartex" xmlns:cx8="http://schemas.microsoft.com/office/drawing/2016/5/14/chartex" xmlns:mc="http://schemas.openxmlformats.org/markup-compatibility/2006" xmlns:aink="http://schemas.microsoft.com/office/drawing/2016/ink" xmlns:am3d="http://schemas.microsoft.com/office/drawing/2017/model3d" xmlns:o="urn:schemas-microsoft-com:office:office" xmlns:r="http://schemas.openxmlformats.org/officeDocument/2006/relationships" xmlns:m="http://schemas.openxmlformats.org/officeDocument/2006/math" xmlns:v="urn:schemas-microsoft-com:vml" xmlns:wp14="http://schemas.microsoft.com/office/word/2010/wordprocessingDrawing" xmlns:wp="http://schemas.openxmlformats.org/drawingml/2006/wordprocessingDrawing" xmlns:w10="urn:schemas-microsoft-com:office:word" xmlns:w="http://schemas.openxmlformats.org/wordprocessingml/2006/main" xmlns:w14="http://schemas.microsoft.com/office/word/2010/wordml" xmlns:w15="http://schemas.microsoft.com/office/word/2012/wordml" xmlns:w16cex="http://schemas.microsoft.com/office/word/2018/wordml/cex" xmlns:w16cid="http://schemas.microsoft.com/office/word/2016/wordml/cid" xmlns:w16="http://schemas.microsoft.com/office/word/2018/wordml" xmlns:w16se="http://schemas.microsoft.com/office/word/2015/wordml/symex" xmlns:wpg="http://schemas.microsoft.com/office/word/2010/wordprocessingGroup" xmlns:wpi="http://schemas.microsoft.com/office/word/2010/wordprocessingInk" xmlns:wne="http://schemas.microsoft.com/office/word/2006/wordml" xmlns:wps="http://schemas.microsoft.com/office/word/2010/wordprocessingShape" mc:Ignorable="w14 w15 w16se w16cid w16 w16cex wp14">
   <w:footnote w:type="separator" w:id="-1">
     <w:p>
       <w:pPr>
@@ -17427,8 +17338,8 @@
 </file>
 
 <file path=word/numbering.xml><?xml version="1.0" encoding="utf-8"?>
-<w:numbering xmlns:wpc="http://schemas.microsoft.com/office/word/2010/wordprocessingCanvas" xmlns:mc="http://schemas.openxmlformats.org/markup-compatibility/2006" xmlns:o="urn:schemas-microsoft-com:office:office" xmlns:r="http://schemas.openxmlformats.org/officeDocument/2006/relationships" xmlns:m="http://schemas.openxmlformats.org/officeDocument/2006/math" xmlns:v="urn:schemas-microsoft-com:vml" xmlns:wp14="http://schemas.microsoft.com/office/word/2010/wordprocessingDrawing" xmlns:wp="http://schemas.openxmlformats.org/drawingml/2006/wordprocessingDrawing" xmlns:w10="urn:schemas-microsoft-com:office:word" xmlns:w="http://schemas.openxmlformats.org/wordprocessingml/2006/main" xmlns:w14="http://schemas.microsoft.com/office/word/2010/wordml" xmlns:w15="http://schemas.microsoft.com/office/word/2012/wordml" xmlns:wpg="http://schemas.microsoft.com/office/word/2010/wordprocessingGroup" xmlns:wpi="http://schemas.microsoft.com/office/word/2010/wordprocessingInk" xmlns:wne="http://schemas.microsoft.com/office/word/2006/wordml" xmlns:wps="http://schemas.microsoft.com/office/word/2010/wordprocessingShape" mc:Ignorable="w14 w15 wp14">
-  <w:abstractNum w:abstractNumId="0">
+<w:numbering xmlns:wpc="http://schemas.microsoft.com/office/word/2010/wordprocessingCanvas" xmlns:cx="http://schemas.microsoft.com/office/drawing/2014/chartex" xmlns:cx1="http://schemas.microsoft.com/office/drawing/2015/9/8/chartex" xmlns:cx2="http://schemas.microsoft.com/office/drawing/2015/10/21/chartex" xmlns:cx3="http://schemas.microsoft.com/office/drawing/2016/5/9/chartex" xmlns:cx4="http://schemas.microsoft.com/office/drawing/2016/5/10/chartex" xmlns:cx5="http://schemas.microsoft.com/office/drawing/2016/5/11/chartex" xmlns:cx6="http://schemas.microsoft.com/office/drawing/2016/5/12/chartex" xmlns:cx7="http://schemas.microsoft.com/office/drawing/2016/5/13/chartex" xmlns:cx8="http://schemas.microsoft.com/office/drawing/2016/5/14/chartex" xmlns:mc="http://schemas.openxmlformats.org/markup-compatibility/2006" xmlns:aink="http://schemas.microsoft.com/office/drawing/2016/ink" xmlns:am3d="http://schemas.microsoft.com/office/drawing/2017/model3d" xmlns:o="urn:schemas-microsoft-com:office:office" xmlns:r="http://schemas.openxmlformats.org/officeDocument/2006/relationships" xmlns:m="http://schemas.openxmlformats.org/officeDocument/2006/math" xmlns:v="urn:schemas-microsoft-com:vml" xmlns:wp14="http://schemas.microsoft.com/office/word/2010/wordprocessingDrawing" xmlns:wp="http://schemas.openxmlformats.org/drawingml/2006/wordprocessingDrawing" xmlns:w10="urn:schemas-microsoft-com:office:word" xmlns:w="http://schemas.openxmlformats.org/wordprocessingml/2006/main" xmlns:w14="http://schemas.microsoft.com/office/word/2010/wordml" xmlns:w15="http://schemas.microsoft.com/office/word/2012/wordml" xmlns:w16cex="http://schemas.microsoft.com/office/word/2018/wordml/cex" xmlns:w16cid="http://schemas.microsoft.com/office/word/2016/wordml/cid" xmlns:w16="http://schemas.microsoft.com/office/word/2018/wordml" xmlns:w16se="http://schemas.microsoft.com/office/word/2015/wordml/symex" xmlns:wpg="http://schemas.microsoft.com/office/word/2010/wordprocessingGroup" xmlns:wpi="http://schemas.microsoft.com/office/word/2010/wordprocessingInk" xmlns:wne="http://schemas.microsoft.com/office/word/2006/wordml" xmlns:wps="http://schemas.microsoft.com/office/word/2010/wordprocessingShape" mc:Ignorable="w14 w15 w16se w16cid w16 w16cex wp14">
+  <w:abstractNum w:abstractNumId="0" w15:restartNumberingAfterBreak="0">
     <w:nsid w:val="031D2D45"/>
     <w:multiLevelType w:val="multilevel"/>
     <w:tmpl w:val="0D3E438C"/>
@@ -17550,7 +17461,7 @@
       </w:rPr>
     </w:lvl>
   </w:abstractNum>
-  <w:abstractNum w:abstractNumId="1">
+  <w:abstractNum w:abstractNumId="1" w15:restartNumberingAfterBreak="0">
     <w:nsid w:val="07CB1EB3"/>
     <w:multiLevelType w:val="hybridMultilevel"/>
     <w:tmpl w:val="B3682F96"/>
@@ -17663,7 +17574,7 @@
       </w:rPr>
     </w:lvl>
   </w:abstractNum>
-  <w:abstractNum w:abstractNumId="2">
+  <w:abstractNum w:abstractNumId="2" w15:restartNumberingAfterBreak="0">
     <w:nsid w:val="0CD744AD"/>
     <w:multiLevelType w:val="multilevel"/>
     <w:tmpl w:val="8BEA0496"/>
@@ -17781,7 +17692,7 @@
       </w:rPr>
     </w:lvl>
   </w:abstractNum>
-  <w:abstractNum w:abstractNumId="3">
+  <w:abstractNum w:abstractNumId="3" w15:restartNumberingAfterBreak="0">
     <w:nsid w:val="114C3F68"/>
     <w:multiLevelType w:val="hybridMultilevel"/>
     <w:tmpl w:val="534CF050"/>
@@ -17894,7 +17805,7 @@
       </w:rPr>
     </w:lvl>
   </w:abstractNum>
-  <w:abstractNum w:abstractNumId="4">
+  <w:abstractNum w:abstractNumId="4" w15:restartNumberingAfterBreak="0">
     <w:nsid w:val="1B721047"/>
     <w:multiLevelType w:val="hybridMultilevel"/>
     <w:tmpl w:val="43904DAC"/>
@@ -18007,7 +17918,7 @@
       </w:rPr>
     </w:lvl>
   </w:abstractNum>
-  <w:abstractNum w:abstractNumId="5">
+  <w:abstractNum w:abstractNumId="5" w15:restartNumberingAfterBreak="0">
     <w:nsid w:val="1F2802FD"/>
     <w:multiLevelType w:val="hybridMultilevel"/>
     <w:tmpl w:val="976EEE24"/>
@@ -18120,7 +18031,7 @@
       </w:rPr>
     </w:lvl>
   </w:abstractNum>
-  <w:abstractNum w:abstractNumId="6">
+  <w:abstractNum w:abstractNumId="6" w15:restartNumberingAfterBreak="0">
     <w:nsid w:val="25D218AF"/>
     <w:multiLevelType w:val="hybridMultilevel"/>
     <w:tmpl w:val="8EC49926"/>
@@ -18233,7 +18144,7 @@
       </w:rPr>
     </w:lvl>
   </w:abstractNum>
-  <w:abstractNum w:abstractNumId="7">
+  <w:abstractNum w:abstractNumId="7" w15:restartNumberingAfterBreak="0">
     <w:nsid w:val="277E4145"/>
     <w:multiLevelType w:val="hybridMultilevel"/>
     <w:tmpl w:val="430A5C54"/>
@@ -18346,7 +18257,7 @@
       </w:rPr>
     </w:lvl>
   </w:abstractNum>
-  <w:abstractNum w:abstractNumId="8">
+  <w:abstractNum w:abstractNumId="8" w15:restartNumberingAfterBreak="0">
     <w:nsid w:val="2B3A101F"/>
     <w:multiLevelType w:val="hybridMultilevel"/>
     <w:tmpl w:val="6568AEDA"/>
@@ -18459,7 +18370,7 @@
       </w:rPr>
     </w:lvl>
   </w:abstractNum>
-  <w:abstractNum w:abstractNumId="9">
+  <w:abstractNum w:abstractNumId="9" w15:restartNumberingAfterBreak="0">
     <w:nsid w:val="33092E76"/>
     <w:multiLevelType w:val="hybridMultilevel"/>
     <w:tmpl w:val="4A586178"/>
@@ -18572,7 +18483,7 @@
       </w:rPr>
     </w:lvl>
   </w:abstractNum>
-  <w:abstractNum w:abstractNumId="10">
+  <w:abstractNum w:abstractNumId="10" w15:restartNumberingAfterBreak="0">
     <w:nsid w:val="333B0F3F"/>
     <w:multiLevelType w:val="hybridMultilevel"/>
     <w:tmpl w:val="A404D414"/>
@@ -18685,7 +18596,7 @@
       </w:rPr>
     </w:lvl>
   </w:abstractNum>
-  <w:abstractNum w:abstractNumId="11">
+  <w:abstractNum w:abstractNumId="11" w15:restartNumberingAfterBreak="0">
     <w:nsid w:val="344624C1"/>
     <w:multiLevelType w:val="hybridMultilevel"/>
     <w:tmpl w:val="C4CA2FE0"/>
@@ -18797,7 +18708,7 @@
       </w:rPr>
     </w:lvl>
   </w:abstractNum>
-  <w:abstractNum w:abstractNumId="12">
+  <w:abstractNum w:abstractNumId="12" w15:restartNumberingAfterBreak="0">
     <w:nsid w:val="3A784B95"/>
     <w:multiLevelType w:val="hybridMultilevel"/>
     <w:tmpl w:val="1A50D774"/>
@@ -18909,7 +18820,7 @@
       </w:rPr>
     </w:lvl>
   </w:abstractNum>
-  <w:abstractNum w:abstractNumId="13">
+  <w:abstractNum w:abstractNumId="13" w15:restartNumberingAfterBreak="0">
     <w:nsid w:val="3B4A402D"/>
     <w:multiLevelType w:val="multilevel"/>
     <w:tmpl w:val="A27E3BE0"/>
@@ -19000,13 +18911,13 @@
       </w:pPr>
     </w:lvl>
   </w:abstractNum>
-  <w:abstractNum w:abstractNumId="14">
+  <w:abstractNum w:abstractNumId="14" w15:restartNumberingAfterBreak="0">
     <w:nsid w:val="414652FC"/>
     <w:multiLevelType w:val="multilevel"/>
     <w:tmpl w:val="0D3E438C"/>
     <w:numStyleLink w:val="2"/>
   </w:abstractNum>
-  <w:abstractNum w:abstractNumId="15">
+  <w:abstractNum w:abstractNumId="15" w15:restartNumberingAfterBreak="0">
     <w:nsid w:val="45767E5F"/>
     <w:multiLevelType w:val="hybridMultilevel"/>
     <w:tmpl w:val="98B830CE"/>
@@ -19119,7 +19030,7 @@
       </w:rPr>
     </w:lvl>
   </w:abstractNum>
-  <w:abstractNum w:abstractNumId="16">
+  <w:abstractNum w:abstractNumId="16" w15:restartNumberingAfterBreak="0">
     <w:nsid w:val="4A7B192C"/>
     <w:multiLevelType w:val="multilevel"/>
     <w:tmpl w:val="A21486AC"/>
@@ -19232,7 +19143,7 @@
       </w:rPr>
     </w:lvl>
   </w:abstractNum>
-  <w:abstractNum w:abstractNumId="17">
+  <w:abstractNum w:abstractNumId="17" w15:restartNumberingAfterBreak="0">
     <w:nsid w:val="50104257"/>
     <w:multiLevelType w:val="hybridMultilevel"/>
     <w:tmpl w:val="CEE26C52"/>
@@ -19344,7 +19255,7 @@
       </w:rPr>
     </w:lvl>
   </w:abstractNum>
-  <w:abstractNum w:abstractNumId="18">
+  <w:abstractNum w:abstractNumId="18" w15:restartNumberingAfterBreak="0">
     <w:nsid w:val="51B005CF"/>
     <w:multiLevelType w:val="hybridMultilevel"/>
     <w:tmpl w:val="329635BA"/>
@@ -19457,7 +19368,7 @@
       </w:rPr>
     </w:lvl>
   </w:abstractNum>
-  <w:abstractNum w:abstractNumId="19">
+  <w:abstractNum w:abstractNumId="19" w15:restartNumberingAfterBreak="0">
     <w:nsid w:val="54410980"/>
     <w:multiLevelType w:val="multilevel"/>
     <w:tmpl w:val="47FC0B86"/>
@@ -19570,7 +19481,7 @@
       </w:rPr>
     </w:lvl>
   </w:abstractNum>
-  <w:abstractNum w:abstractNumId="20">
+  <w:abstractNum w:abstractNumId="20" w15:restartNumberingAfterBreak="0">
     <w:nsid w:val="5B8970FE"/>
     <w:multiLevelType w:val="hybridMultilevel"/>
     <w:tmpl w:val="6CAC9914"/>
@@ -19683,7 +19594,7 @@
       </w:rPr>
     </w:lvl>
   </w:abstractNum>
-  <w:abstractNum w:abstractNumId="21">
+  <w:abstractNum w:abstractNumId="21" w15:restartNumberingAfterBreak="0">
     <w:nsid w:val="5C433C63"/>
     <w:multiLevelType w:val="multilevel"/>
     <w:tmpl w:val="5AE6C0EA"/>
@@ -19796,7 +19707,7 @@
       </w:rPr>
     </w:lvl>
   </w:abstractNum>
-  <w:abstractNum w:abstractNumId="22">
+  <w:abstractNum w:abstractNumId="22" w15:restartNumberingAfterBreak="0">
     <w:nsid w:val="5CA97C47"/>
     <w:multiLevelType w:val="hybridMultilevel"/>
     <w:tmpl w:val="8BE2F918"/>
@@ -19908,7 +19819,7 @@
       </w:rPr>
     </w:lvl>
   </w:abstractNum>
-  <w:abstractNum w:abstractNumId="23">
+  <w:abstractNum w:abstractNumId="23" w15:restartNumberingAfterBreak="0">
     <w:nsid w:val="67CD6074"/>
     <w:multiLevelType w:val="hybridMultilevel"/>
     <w:tmpl w:val="04383178"/>
@@ -20021,7 +19932,7 @@
       </w:rPr>
     </w:lvl>
   </w:abstractNum>
-  <w:abstractNum w:abstractNumId="24">
+  <w:abstractNum w:abstractNumId="24" w15:restartNumberingAfterBreak="0">
     <w:nsid w:val="72D63C41"/>
     <w:multiLevelType w:val="hybridMultilevel"/>
     <w:tmpl w:val="336C024E"/>
@@ -20134,7 +20045,7 @@
       </w:rPr>
     </w:lvl>
   </w:abstractNum>
-  <w:abstractNum w:abstractNumId="25">
+  <w:abstractNum w:abstractNumId="25" w15:restartNumberingAfterBreak="0">
     <w:nsid w:val="76614141"/>
     <w:multiLevelType w:val="multilevel"/>
     <w:tmpl w:val="0D3E438C"/>
@@ -20257,7 +20168,7 @@
       </w:rPr>
     </w:lvl>
   </w:abstractNum>
-  <w:abstractNum w:abstractNumId="26">
+  <w:abstractNum w:abstractNumId="26" w15:restartNumberingAfterBreak="0">
     <w:nsid w:val="7BCE6418"/>
     <w:multiLevelType w:val="hybridMultilevel"/>
     <w:tmpl w:val="806E64E4"/>
@@ -20455,19 +20366,8 @@
 </w:numbering>
 </file>
 
-<file path=word/people.xml><?xml version="1.0" encoding="utf-8"?>
-<w15:people xmlns:wpc="http://schemas.microsoft.com/office/word/2010/wordprocessingCanvas" xmlns:mc="http://schemas.openxmlformats.org/markup-compatibility/2006" xmlns:o="urn:schemas-microsoft-com:office:office" xmlns:r="http://schemas.openxmlformats.org/officeDocument/2006/relationships" xmlns:m="http://schemas.openxmlformats.org/officeDocument/2006/math" xmlns:v="urn:schemas-microsoft-com:vml" xmlns:wp14="http://schemas.microsoft.com/office/word/2010/wordprocessingDrawing" xmlns:wp="http://schemas.openxmlformats.org/drawingml/2006/wordprocessingDrawing" xmlns:w10="urn:schemas-microsoft-com:office:word" xmlns:w="http://schemas.openxmlformats.org/wordprocessingml/2006/main" xmlns:w14="http://schemas.microsoft.com/office/word/2010/wordml" xmlns:w15="http://schemas.microsoft.com/office/word/2012/wordml" xmlns:wpg="http://schemas.microsoft.com/office/word/2010/wordprocessingGroup" xmlns:wpi="http://schemas.microsoft.com/office/word/2010/wordprocessingInk" xmlns:wne="http://schemas.microsoft.com/office/word/2006/wordml" xmlns:wps="http://schemas.microsoft.com/office/word/2010/wordprocessingShape" mc:Ignorable="w14 w15 wp14">
-  <w15:person w15:author="Kalentyev Alexey">
-    <w15:presenceInfo w15:providerId="Windows Live" w15:userId="da819b8650d7d997"/>
-  </w15:person>
-  <w15:person w15:author="Иван Евсюков">
-    <w15:presenceInfo w15:providerId="Windows Live" w15:userId="18598faec1e2027c"/>
-  </w15:person>
-</w15:people>
-</file>
-
 <file path=word/styles.xml><?xml version="1.0" encoding="utf-8"?>
-<w:styles xmlns:mc="http://schemas.openxmlformats.org/markup-compatibility/2006" xmlns:r="http://schemas.openxmlformats.org/officeDocument/2006/relationships" xmlns:w="http://schemas.openxmlformats.org/wordprocessingml/2006/main" xmlns:w14="http://schemas.microsoft.com/office/word/2010/wordml" xmlns:w15="http://schemas.microsoft.com/office/word/2012/wordml" mc:Ignorable="w14 w15">
+<w:styles xmlns:mc="http://schemas.openxmlformats.org/markup-compatibility/2006" xmlns:r="http://schemas.openxmlformats.org/officeDocument/2006/relationships" xmlns:w="http://schemas.openxmlformats.org/wordprocessingml/2006/main" xmlns:w14="http://schemas.microsoft.com/office/word/2010/wordml" xmlns:w15="http://schemas.microsoft.com/office/word/2012/wordml" xmlns:w16cex="http://schemas.microsoft.com/office/word/2018/wordml/cex" xmlns:w16cid="http://schemas.microsoft.com/office/word/2016/wordml/cid" xmlns:w16="http://schemas.microsoft.com/office/word/2018/wordml" xmlns:w16se="http://schemas.microsoft.com/office/word/2015/wordml/symex" mc:Ignorable="w14 w15 w16se w16cid w16 w16cex">
   <w:docDefaults>
     <w:rPrDefault>
       <w:rPr>
@@ -20483,7 +20383,7 @@
       </w:pPr>
     </w:pPrDefault>
   </w:docDefaults>
-  <w:latentStyles w:defLockedState="0" w:defUIPriority="99" w:defSemiHidden="0" w:defUnhideWhenUsed="0" w:defQFormat="0" w:count="371">
+  <w:latentStyles w:defLockedState="0" w:defUIPriority="99" w:defSemiHidden="0" w:defUnhideWhenUsed="0" w:defQFormat="0" w:count="376">
     <w:lsdException w:name="Normal" w:uiPriority="0" w:qFormat="1"/>
     <w:lsdException w:name="heading 1" w:uiPriority="9" w:qFormat="1"/>
     <w:lsdException w:name="heading 2" w:semiHidden="1" w:uiPriority="9" w:unhideWhenUsed="1" w:qFormat="1"/>
@@ -20589,7 +20489,6 @@
     <w:lsdException w:name="HTML Sample" w:semiHidden="1" w:unhideWhenUsed="1"/>
     <w:lsdException w:name="HTML Typewriter" w:semiHidden="1" w:unhideWhenUsed="1"/>
     <w:lsdException w:name="HTML Variable" w:semiHidden="1" w:unhideWhenUsed="1"/>
-    <w:lsdException w:name="Normal Table" w:semiHidden="1" w:unhideWhenUsed="1"/>
     <w:lsdException w:name="annotation subject" w:semiHidden="1" w:unhideWhenUsed="1"/>
     <w:lsdException w:name="No List" w:semiHidden="1" w:unhideWhenUsed="1"/>
     <w:lsdException w:name="Outline List 1" w:semiHidden="1" w:unhideWhenUsed="1"/>
@@ -20632,11 +20531,8 @@
     <w:lsdException w:name="Table Contemporary" w:semiHidden="1" w:unhideWhenUsed="1"/>
     <w:lsdException w:name="Table Elegant" w:semiHidden="1" w:unhideWhenUsed="1"/>
     <w:lsdException w:name="Table Professional" w:semiHidden="1" w:unhideWhenUsed="1"/>
-    <w:lsdException w:name="Table Subtle 1" w:semiHidden="1" w:unhideWhenUsed="1"/>
     <w:lsdException w:name="Table Subtle 2" w:semiHidden="1" w:unhideWhenUsed="1"/>
     <w:lsdException w:name="Table Web 1" w:semiHidden="1" w:unhideWhenUsed="1"/>
-    <w:lsdException w:name="Table Web 2" w:semiHidden="1" w:unhideWhenUsed="1"/>
-    <w:lsdException w:name="Table Web 3" w:semiHidden="1" w:unhideWhenUsed="1"/>
     <w:lsdException w:name="Balloon Text" w:semiHidden="1" w:unhideWhenUsed="1"/>
     <w:lsdException w:name="Table Grid" w:uiPriority="59"/>
     <w:lsdException w:name="Table Theme" w:semiHidden="1" w:unhideWhenUsed="1"/>
@@ -20855,8 +20751,13 @@
     <w:lsdException w:name="List Table 5 Dark Accent 6" w:uiPriority="50"/>
     <w:lsdException w:name="List Table 6 Colorful Accent 6" w:uiPriority="51"/>
     <w:lsdException w:name="List Table 7 Colorful Accent 6" w:uiPriority="52"/>
+    <w:lsdException w:name="Mention" w:semiHidden="1" w:unhideWhenUsed="1"/>
+    <w:lsdException w:name="Smart Hyperlink" w:semiHidden="1" w:unhideWhenUsed="1"/>
+    <w:lsdException w:name="Hashtag" w:semiHidden="1" w:unhideWhenUsed="1"/>
+    <w:lsdException w:name="Unresolved Mention" w:semiHidden="1" w:unhideWhenUsed="1"/>
+    <w:lsdException w:name="Smart Link" w:semiHidden="1" w:unhideWhenUsed="1"/>
   </w:latentStyles>
-  <w:style w:type="paragraph" w:default="1" w:styleId="a">
+  <w:style w:type="paragraph" w:default="1" w:styleId="Normal">
     <w:name w:val="Normal"/>
     <w:qFormat/>
     <w:rsid w:val="00FD3018"/>
@@ -20870,11 +20771,11 @@
       <w:sz w:val="28"/>
     </w:rPr>
   </w:style>
-  <w:style w:type="paragraph" w:styleId="10">
+  <w:style w:type="paragraph" w:styleId="Heading1">
     <w:name w:val="heading 1"/>
-    <w:basedOn w:val="a"/>
-    <w:next w:val="a"/>
-    <w:link w:val="11"/>
+    <w:basedOn w:val="Normal"/>
+    <w:next w:val="Normal"/>
+    <w:link w:val="Heading1Char"/>
     <w:uiPriority w:val="9"/>
     <w:qFormat/>
     <w:rsid w:val="00BE2E9D"/>
@@ -20893,11 +20794,11 @@
       <w:szCs w:val="28"/>
     </w:rPr>
   </w:style>
-  <w:style w:type="paragraph" w:styleId="20">
+  <w:style w:type="paragraph" w:styleId="Heading2">
     <w:name w:val="heading 2"/>
-    <w:basedOn w:val="a"/>
-    <w:next w:val="a"/>
-    <w:link w:val="21"/>
+    <w:basedOn w:val="Normal"/>
+    <w:next w:val="Normal"/>
+    <w:link w:val="Heading2Char"/>
     <w:uiPriority w:val="9"/>
     <w:unhideWhenUsed/>
     <w:qFormat/>
@@ -20917,11 +20818,11 @@
       <w:szCs w:val="26"/>
     </w:rPr>
   </w:style>
-  <w:style w:type="paragraph" w:styleId="3">
+  <w:style w:type="paragraph" w:styleId="Heading3">
     <w:name w:val="heading 3"/>
-    <w:basedOn w:val="a"/>
-    <w:next w:val="a"/>
-    <w:link w:val="30"/>
+    <w:basedOn w:val="Normal"/>
+    <w:next w:val="Normal"/>
+    <w:link w:val="Heading3Char"/>
     <w:uiPriority w:val="9"/>
     <w:unhideWhenUsed/>
     <w:qFormat/>
@@ -20939,13 +20840,13 @@
       <w:color w:val="4F81BD" w:themeColor="accent1"/>
     </w:rPr>
   </w:style>
-  <w:style w:type="character" w:default="1" w:styleId="a0">
+  <w:style w:type="character" w:default="1" w:styleId="DefaultParagraphFont">
     <w:name w:val="Default Paragraph Font"/>
     <w:uiPriority w:val="1"/>
     <w:semiHidden/>
     <w:unhideWhenUsed/>
   </w:style>
-  <w:style w:type="table" w:default="1" w:styleId="a1">
+  <w:style w:type="table" w:default="1" w:styleId="TableNormal">
     <w:name w:val="Normal Table"/>
     <w:uiPriority w:val="99"/>
     <w:semiHidden/>
@@ -20960,13 +20861,13 @@
       </w:tblCellMar>
     </w:tblPr>
   </w:style>
-  <w:style w:type="numbering" w:default="1" w:styleId="a2">
+  <w:style w:type="numbering" w:default="1" w:styleId="NoList">
     <w:name w:val="No List"/>
     <w:uiPriority w:val="99"/>
     <w:semiHidden/>
     <w:unhideWhenUsed/>
   </w:style>
-  <w:style w:type="paragraph" w:customStyle="1" w:styleId="12">
+  <w:style w:type="paragraph" w:customStyle="1" w:styleId="10">
     <w:name w:val="Заголовок1"/>
     <w:qFormat/>
     <w:rsid w:val="00820617"/>
@@ -20993,10 +20894,10 @@
       </w:numPr>
     </w:pPr>
   </w:style>
-  <w:style w:type="character" w:customStyle="1" w:styleId="11">
-    <w:name w:val="Заголовок 1 Знак"/>
-    <w:basedOn w:val="a0"/>
-    <w:link w:val="10"/>
+  <w:style w:type="character" w:customStyle="1" w:styleId="Heading1Char">
+    <w:name w:val="Heading 1 Char"/>
+    <w:basedOn w:val="DefaultParagraphFont"/>
+    <w:link w:val="Heading1"/>
     <w:uiPriority w:val="9"/>
     <w:rsid w:val="00BE2E9D"/>
     <w:rPr>
@@ -21007,10 +20908,10 @@
       <w:szCs w:val="28"/>
     </w:rPr>
   </w:style>
-  <w:style w:type="paragraph" w:styleId="a3">
+  <w:style w:type="paragraph" w:styleId="Header">
     <w:name w:val="header"/>
-    <w:basedOn w:val="a"/>
-    <w:link w:val="a4"/>
+    <w:basedOn w:val="Normal"/>
+    <w:link w:val="HeaderChar"/>
     <w:uiPriority w:val="99"/>
     <w:unhideWhenUsed/>
     <w:rsid w:val="00B46607"/>
@@ -21022,10 +20923,10 @@
       <w:spacing w:line="240" w:lineRule="auto"/>
     </w:pPr>
   </w:style>
-  <w:style w:type="character" w:customStyle="1" w:styleId="a4">
-    <w:name w:val="Верхний колонтитул Знак"/>
-    <w:basedOn w:val="a0"/>
-    <w:link w:val="a3"/>
+  <w:style w:type="character" w:customStyle="1" w:styleId="HeaderChar">
+    <w:name w:val="Header Char"/>
+    <w:basedOn w:val="DefaultParagraphFont"/>
+    <w:link w:val="Header"/>
     <w:uiPriority w:val="99"/>
     <w:rsid w:val="00B46607"/>
     <w:rPr>
@@ -21033,10 +20934,10 @@
       <w:sz w:val="28"/>
     </w:rPr>
   </w:style>
-  <w:style w:type="paragraph" w:styleId="a5">
+  <w:style w:type="paragraph" w:styleId="Footer">
     <w:name w:val="footer"/>
-    <w:basedOn w:val="a"/>
-    <w:link w:val="a6"/>
+    <w:basedOn w:val="Normal"/>
+    <w:link w:val="FooterChar"/>
     <w:uiPriority w:val="99"/>
     <w:unhideWhenUsed/>
     <w:rsid w:val="00B46607"/>
@@ -21048,10 +20949,10 @@
       <w:spacing w:line="240" w:lineRule="auto"/>
     </w:pPr>
   </w:style>
-  <w:style w:type="character" w:customStyle="1" w:styleId="a6">
-    <w:name w:val="Нижний колонтитул Знак"/>
-    <w:basedOn w:val="a0"/>
-    <w:link w:val="a5"/>
+  <w:style w:type="character" w:customStyle="1" w:styleId="FooterChar">
+    <w:name w:val="Footer Char"/>
+    <w:basedOn w:val="DefaultParagraphFont"/>
+    <w:link w:val="Footer"/>
     <w:uiPriority w:val="99"/>
     <w:rsid w:val="00B46607"/>
     <w:rPr>
@@ -21059,9 +20960,9 @@
       <w:sz w:val="28"/>
     </w:rPr>
   </w:style>
-  <w:style w:type="paragraph" w:styleId="a7">
+  <w:style w:type="paragraph" w:styleId="ListParagraph">
     <w:name w:val="List Paragraph"/>
-    <w:basedOn w:val="a"/>
+    <w:basedOn w:val="Normal"/>
     <w:uiPriority w:val="34"/>
     <w:qFormat/>
     <w:rsid w:val="00846BA6"/>
@@ -21070,7 +20971,7 @@
       <w:contextualSpacing/>
     </w:pPr>
   </w:style>
-  <w:style w:type="paragraph" w:styleId="a8">
+  <w:style w:type="paragraph" w:styleId="NoSpacing">
     <w:name w:val="No Spacing"/>
     <w:uiPriority w:val="1"/>
     <w:qFormat/>
@@ -21086,13 +20987,13 @@
   </w:style>
   <w:style w:type="character" w:customStyle="1" w:styleId="apple-converted-space">
     <w:name w:val="apple-converted-space"/>
-    <w:basedOn w:val="a0"/>
+    <w:basedOn w:val="DefaultParagraphFont"/>
     <w:rsid w:val="002E73FC"/>
   </w:style>
-  <w:style w:type="paragraph" w:styleId="a9">
+  <w:style w:type="paragraph" w:styleId="BalloonText">
     <w:name w:val="Balloon Text"/>
-    <w:basedOn w:val="a"/>
-    <w:link w:val="aa"/>
+    <w:basedOn w:val="Normal"/>
+    <w:link w:val="BalloonTextChar"/>
     <w:uiPriority w:val="99"/>
     <w:semiHidden/>
     <w:unhideWhenUsed/>
@@ -21106,10 +21007,10 @@
       <w:szCs w:val="16"/>
     </w:rPr>
   </w:style>
-  <w:style w:type="character" w:customStyle="1" w:styleId="aa">
-    <w:name w:val="Текст выноски Знак"/>
-    <w:basedOn w:val="a0"/>
-    <w:link w:val="a9"/>
+  <w:style w:type="character" w:customStyle="1" w:styleId="BalloonTextChar">
+    <w:name w:val="Balloon Text Char"/>
+    <w:basedOn w:val="DefaultParagraphFont"/>
+    <w:link w:val="BalloonText"/>
     <w:uiPriority w:val="99"/>
     <w:semiHidden/>
     <w:rsid w:val="00FD3018"/>
@@ -21119,16 +21020,15 @@
       <w:szCs w:val="16"/>
     </w:rPr>
   </w:style>
-  <w:style w:type="table" w:styleId="ab">
+  <w:style w:type="table" w:styleId="TableGrid">
     <w:name w:val="Table Grid"/>
-    <w:basedOn w:val="a1"/>
+    <w:basedOn w:val="TableNormal"/>
     <w:uiPriority w:val="59"/>
     <w:rsid w:val="00363A36"/>
     <w:pPr>
       <w:spacing w:after="0" w:line="240" w:lineRule="auto"/>
     </w:pPr>
     <w:tblPr>
-      <w:tblInd w:w="0" w:type="dxa"/>
       <w:tblBorders>
         <w:top w:val="single" w:sz="4" w:space="0" w:color="auto"/>
         <w:left w:val="single" w:sz="4" w:space="0" w:color="auto"/>
@@ -21137,18 +21037,12 @@
         <w:insideH w:val="single" w:sz="4" w:space="0" w:color="auto"/>
         <w:insideV w:val="single" w:sz="4" w:space="0" w:color="auto"/>
       </w:tblBorders>
-      <w:tblCellMar>
-        <w:top w:w="0" w:type="dxa"/>
-        <w:left w:w="108" w:type="dxa"/>
-        <w:bottom w:w="0" w:type="dxa"/>
-        <w:right w:w="108" w:type="dxa"/>
-      </w:tblCellMar>
     </w:tblPr>
   </w:style>
-  <w:style w:type="paragraph" w:styleId="ac">
+  <w:style w:type="paragraph" w:styleId="Caption">
     <w:name w:val="caption"/>
-    <w:basedOn w:val="a"/>
-    <w:next w:val="a"/>
+    <w:basedOn w:val="Normal"/>
+    <w:next w:val="Normal"/>
     <w:uiPriority w:val="35"/>
     <w:unhideWhenUsed/>
     <w:qFormat/>
@@ -21161,10 +21055,10 @@
       <w:szCs w:val="18"/>
     </w:rPr>
   </w:style>
-  <w:style w:type="paragraph" w:styleId="13">
+  <w:style w:type="paragraph" w:styleId="TOC1">
     <w:name w:val="toc 1"/>
-    <w:basedOn w:val="a"/>
-    <w:next w:val="a"/>
+    <w:basedOn w:val="Normal"/>
+    <w:next w:val="Normal"/>
     <w:autoRedefine/>
     <w:uiPriority w:val="39"/>
     <w:unhideWhenUsed/>
@@ -21178,9 +21072,9 @@
       <w:ind w:firstLine="0"/>
     </w:pPr>
   </w:style>
-  <w:style w:type="character" w:styleId="ad">
+  <w:style w:type="character" w:styleId="Hyperlink">
     <w:name w:val="Hyperlink"/>
-    <w:basedOn w:val="a0"/>
+    <w:basedOn w:val="DefaultParagraphFont"/>
     <w:uiPriority w:val="99"/>
     <w:unhideWhenUsed/>
     <w:rsid w:val="00234CB5"/>
@@ -21189,10 +21083,10 @@
       <w:u w:val="single"/>
     </w:rPr>
   </w:style>
-  <w:style w:type="character" w:customStyle="1" w:styleId="21">
-    <w:name w:val="Заголовок 2 Знак"/>
-    <w:basedOn w:val="a0"/>
-    <w:link w:val="20"/>
+  <w:style w:type="character" w:customStyle="1" w:styleId="Heading2Char">
+    <w:name w:val="Heading 2 Char"/>
+    <w:basedOn w:val="DefaultParagraphFont"/>
+    <w:link w:val="Heading2"/>
     <w:uiPriority w:val="9"/>
     <w:rsid w:val="00506B4E"/>
     <w:rPr>
@@ -21203,10 +21097,10 @@
       <w:szCs w:val="26"/>
     </w:rPr>
   </w:style>
-  <w:style w:type="paragraph" w:styleId="22">
+  <w:style w:type="paragraph" w:styleId="TOC2">
     <w:name w:val="toc 2"/>
-    <w:basedOn w:val="a"/>
-    <w:next w:val="a"/>
+    <w:basedOn w:val="Normal"/>
+    <w:next w:val="Normal"/>
     <w:autoRedefine/>
     <w:uiPriority w:val="39"/>
     <w:unhideWhenUsed/>
@@ -21219,9 +21113,9 @@
       <w:ind w:firstLine="284"/>
     </w:pPr>
   </w:style>
-  <w:style w:type="paragraph" w:styleId="ae">
+  <w:style w:type="paragraph" w:styleId="NormalWeb">
     <w:name w:val="Normal (Web)"/>
-    <w:basedOn w:val="a"/>
+    <w:basedOn w:val="Normal"/>
     <w:uiPriority w:val="99"/>
     <w:unhideWhenUsed/>
     <w:rsid w:val="00781E81"/>
@@ -21237,9 +21131,9 @@
       <w:lang w:val="en-US" w:eastAsia="ru-RU" w:bidi="en-US"/>
     </w:rPr>
   </w:style>
-  <w:style w:type="character" w:styleId="af">
+  <w:style w:type="character" w:styleId="SubtleEmphasis">
     <w:name w:val="Subtle Emphasis"/>
-    <w:basedOn w:val="a0"/>
+    <w:basedOn w:val="DefaultParagraphFont"/>
     <w:uiPriority w:val="19"/>
     <w:qFormat/>
     <w:rsid w:val="007A1445"/>
@@ -21249,9 +21143,9 @@
       <w:color w:val="808080" w:themeColor="text1" w:themeTint="7F"/>
     </w:rPr>
   </w:style>
-  <w:style w:type="character" w:styleId="af0">
+  <w:style w:type="character" w:styleId="SubtleReference">
     <w:name w:val="Subtle Reference"/>
-    <w:basedOn w:val="a0"/>
+    <w:basedOn w:val="DefaultParagraphFont"/>
     <w:uiPriority w:val="31"/>
     <w:qFormat/>
     <w:rsid w:val="00D93D53"/>
@@ -21274,11 +21168,11 @@
       </w:numPr>
     </w:pPr>
   </w:style>
-  <w:style w:type="paragraph" w:styleId="af1">
+  <w:style w:type="paragraph" w:styleId="Subtitle">
     <w:name w:val="Subtitle"/>
-    <w:basedOn w:val="a"/>
-    <w:next w:val="a"/>
-    <w:link w:val="af2"/>
+    <w:basedOn w:val="Normal"/>
+    <w:next w:val="Normal"/>
+    <w:link w:val="SubtitleChar"/>
     <w:uiPriority w:val="11"/>
     <w:qFormat/>
     <w:rsid w:val="00977C0A"/>
@@ -21295,10 +21189,10 @@
       <w:szCs w:val="24"/>
     </w:rPr>
   </w:style>
-  <w:style w:type="character" w:customStyle="1" w:styleId="af2">
-    <w:name w:val="Подзаголовок Знак"/>
-    <w:basedOn w:val="a0"/>
-    <w:link w:val="af1"/>
+  <w:style w:type="character" w:customStyle="1" w:styleId="SubtitleChar">
+    <w:name w:val="Subtitle Char"/>
+    <w:basedOn w:val="DefaultParagraphFont"/>
+    <w:link w:val="Subtitle"/>
     <w:uiPriority w:val="11"/>
     <w:rsid w:val="00977C0A"/>
     <w:rPr>
@@ -21311,7 +21205,7 @@
   </w:style>
   <w:style w:type="paragraph" w:customStyle="1" w:styleId="bodytext">
     <w:name w:val="bodytext"/>
-    <w:basedOn w:val="a"/>
+    <w:basedOn w:val="Normal"/>
     <w:rsid w:val="001E7A78"/>
     <w:pPr>
       <w:spacing w:before="100" w:beforeAutospacing="1" w:after="100" w:afterAutospacing="1" w:line="240" w:lineRule="auto"/>
@@ -21325,9 +21219,9 @@
       <w:lang w:eastAsia="ru-RU"/>
     </w:rPr>
   </w:style>
-  <w:style w:type="character" w:styleId="af3">
+  <w:style w:type="character" w:styleId="FollowedHyperlink">
     <w:name w:val="FollowedHyperlink"/>
-    <w:basedOn w:val="a0"/>
+    <w:basedOn w:val="DefaultParagraphFont"/>
     <w:uiPriority w:val="99"/>
     <w:semiHidden/>
     <w:unhideWhenUsed/>
@@ -21339,18 +21233,18 @@
   </w:style>
   <w:style w:type="character" w:customStyle="1" w:styleId="x2ul">
     <w:name w:val="x2ul"/>
-    <w:basedOn w:val="a0"/>
+    <w:basedOn w:val="DefaultParagraphFont"/>
     <w:rsid w:val="002D721E"/>
   </w:style>
   <w:style w:type="character" w:customStyle="1" w:styleId="x1cm">
     <w:name w:val="x1cm"/>
-    <w:basedOn w:val="a0"/>
+    <w:basedOn w:val="DefaultParagraphFont"/>
     <w:rsid w:val="008A6385"/>
   </w:style>
-  <w:style w:type="character" w:customStyle="1" w:styleId="30">
-    <w:name w:val="Заголовок 3 Знак"/>
-    <w:basedOn w:val="a0"/>
-    <w:link w:val="3"/>
+  <w:style w:type="character" w:customStyle="1" w:styleId="Heading3Char">
+    <w:name w:val="Heading 3 Char"/>
+    <w:basedOn w:val="DefaultParagraphFont"/>
+    <w:link w:val="Heading3"/>
     <w:uiPriority w:val="9"/>
     <w:rsid w:val="00030919"/>
     <w:rPr>
@@ -21361,10 +21255,10 @@
       <w:sz w:val="28"/>
     </w:rPr>
   </w:style>
-  <w:style w:type="paragraph" w:styleId="af4">
+  <w:style w:type="paragraph" w:styleId="FootnoteText">
     <w:name w:val="footnote text"/>
-    <w:basedOn w:val="a"/>
-    <w:link w:val="af5"/>
+    <w:basedOn w:val="Normal"/>
+    <w:link w:val="FootnoteTextChar"/>
     <w:uiPriority w:val="99"/>
     <w:semiHidden/>
     <w:unhideWhenUsed/>
@@ -21377,10 +21271,10 @@
       <w:szCs w:val="20"/>
     </w:rPr>
   </w:style>
-  <w:style w:type="character" w:customStyle="1" w:styleId="af5">
-    <w:name w:val="Текст сноски Знак"/>
-    <w:basedOn w:val="a0"/>
-    <w:link w:val="af4"/>
+  <w:style w:type="character" w:customStyle="1" w:styleId="FootnoteTextChar">
+    <w:name w:val="Footnote Text Char"/>
+    <w:basedOn w:val="DefaultParagraphFont"/>
+    <w:link w:val="FootnoteText"/>
     <w:uiPriority w:val="99"/>
     <w:semiHidden/>
     <w:rsid w:val="00D87212"/>
@@ -21390,9 +21284,9 @@
       <w:szCs w:val="20"/>
     </w:rPr>
   </w:style>
-  <w:style w:type="character" w:styleId="af6">
+  <w:style w:type="character" w:styleId="FootnoteReference">
     <w:name w:val="footnote reference"/>
-    <w:basedOn w:val="a0"/>
+    <w:basedOn w:val="DefaultParagraphFont"/>
     <w:uiPriority w:val="99"/>
     <w:semiHidden/>
     <w:unhideWhenUsed/>
@@ -21401,9 +21295,9 @@
       <w:vertAlign w:val="superscript"/>
     </w:rPr>
   </w:style>
-  <w:style w:type="character" w:styleId="af7">
+  <w:style w:type="character" w:styleId="CommentReference">
     <w:name w:val="annotation reference"/>
-    <w:basedOn w:val="a0"/>
+    <w:basedOn w:val="DefaultParagraphFont"/>
     <w:uiPriority w:val="99"/>
     <w:semiHidden/>
     <w:unhideWhenUsed/>
@@ -21413,10 +21307,10 @@
       <w:szCs w:val="16"/>
     </w:rPr>
   </w:style>
-  <w:style w:type="paragraph" w:styleId="af8">
+  <w:style w:type="paragraph" w:styleId="CommentText">
     <w:name w:val="annotation text"/>
-    <w:basedOn w:val="a"/>
-    <w:link w:val="af9"/>
+    <w:basedOn w:val="Normal"/>
+    <w:link w:val="CommentTextChar"/>
     <w:uiPriority w:val="99"/>
     <w:semiHidden/>
     <w:unhideWhenUsed/>
@@ -21429,10 +21323,10 @@
       <w:szCs w:val="20"/>
     </w:rPr>
   </w:style>
-  <w:style w:type="character" w:customStyle="1" w:styleId="af9">
-    <w:name w:val="Текст примечания Знак"/>
-    <w:basedOn w:val="a0"/>
-    <w:link w:val="af8"/>
+  <w:style w:type="character" w:customStyle="1" w:styleId="CommentTextChar">
+    <w:name w:val="Comment Text Char"/>
+    <w:basedOn w:val="DefaultParagraphFont"/>
+    <w:link w:val="CommentText"/>
     <w:uiPriority w:val="99"/>
     <w:semiHidden/>
     <w:rsid w:val="00D535C5"/>
@@ -21442,11 +21336,11 @@
       <w:szCs w:val="20"/>
     </w:rPr>
   </w:style>
-  <w:style w:type="paragraph" w:styleId="afa">
+  <w:style w:type="paragraph" w:styleId="CommentSubject">
     <w:name w:val="annotation subject"/>
-    <w:basedOn w:val="af8"/>
-    <w:next w:val="af8"/>
-    <w:link w:val="afb"/>
+    <w:basedOn w:val="CommentText"/>
+    <w:next w:val="CommentText"/>
+    <w:link w:val="CommentSubjectChar"/>
     <w:uiPriority w:val="99"/>
     <w:semiHidden/>
     <w:unhideWhenUsed/>
@@ -21456,10 +21350,10 @@
       <w:bCs/>
     </w:rPr>
   </w:style>
-  <w:style w:type="character" w:customStyle="1" w:styleId="afb">
-    <w:name w:val="Тема примечания Знак"/>
-    <w:basedOn w:val="af9"/>
-    <w:link w:val="afa"/>
+  <w:style w:type="character" w:customStyle="1" w:styleId="CommentSubjectChar">
+    <w:name w:val="Comment Subject Char"/>
+    <w:basedOn w:val="CommentTextChar"/>
+    <w:link w:val="CommentSubject"/>
     <w:uiPriority w:val="99"/>
     <w:semiHidden/>
     <w:rsid w:val="00D535C5"/>
@@ -21473,7 +21367,7 @@
   </w:style>
   <w:style w:type="character" w:customStyle="1" w:styleId="Mention1">
     <w:name w:val="Mention1"/>
-    <w:basedOn w:val="a0"/>
+    <w:basedOn w:val="DefaultParagraphFont"/>
     <w:uiPriority w:val="99"/>
     <w:semiHidden/>
     <w:unhideWhenUsed/>
@@ -21483,9 +21377,9 @@
       <w:shd w:val="clear" w:color="auto" w:fill="E6E6E6"/>
     </w:rPr>
   </w:style>
-  <w:style w:type="character" w:customStyle="1" w:styleId="afc">
+  <w:style w:type="character" w:customStyle="1" w:styleId="a">
     <w:name w:val="мой стиль Знак"/>
-    <w:link w:val="afd"/>
+    <w:link w:val="a0"/>
     <w:locked/>
     <w:rsid w:val="0050556E"/>
     <w:rPr>
@@ -21496,10 +21390,10 @@
       <w:lang w:val="x-none" w:eastAsia="x-none"/>
     </w:rPr>
   </w:style>
-  <w:style w:type="paragraph" w:customStyle="1" w:styleId="afd">
+  <w:style w:type="paragraph" w:customStyle="1" w:styleId="a0">
     <w:name w:val="мой стиль"/>
-    <w:basedOn w:val="a"/>
-    <w:link w:val="afc"/>
+    <w:basedOn w:val="Normal"/>
+    <w:link w:val="a"/>
     <w:qFormat/>
     <w:rsid w:val="0050556E"/>
     <w:pPr>
@@ -21512,7 +21406,7 @@
       <w:lang w:val="x-none" w:eastAsia="x-none"/>
     </w:rPr>
   </w:style>
-  <w:style w:type="paragraph" w:customStyle="1" w:styleId="14">
+  <w:style w:type="paragraph" w:customStyle="1" w:styleId="11">
     <w:name w:val="Обычный1"/>
     <w:rsid w:val="00AA645D"/>
     <w:pPr>
@@ -21531,7 +21425,7 @@
   </w:style>
   <w:style w:type="table" w:customStyle="1" w:styleId="110">
     <w:name w:val="Сетка таблицы11"/>
-    <w:basedOn w:val="a1"/>
+    <w:basedOn w:val="TableNormal"/>
     <w:uiPriority w:val="59"/>
     <w:rsid w:val="00AA645D"/>
     <w:pPr>
@@ -21541,7 +21435,6 @@
       <w:rFonts w:ascii="Calibri" w:eastAsia="Times New Roman" w:hAnsi="Calibri" w:cs="Times New Roman"/>
     </w:rPr>
     <w:tblPr>
-      <w:tblInd w:w="0" w:type="dxa"/>
       <w:tblBorders>
         <w:top w:val="single" w:sz="4" w:space="0" w:color="auto"/>
         <w:left w:val="single" w:sz="4" w:space="0" w:color="auto"/>
@@ -21550,18 +21443,12 @@
         <w:insideH w:val="single" w:sz="4" w:space="0" w:color="auto"/>
         <w:insideV w:val="single" w:sz="4" w:space="0" w:color="auto"/>
       </w:tblBorders>
-      <w:tblCellMar>
-        <w:top w:w="0" w:type="dxa"/>
-        <w:left w:w="108" w:type="dxa"/>
-        <w:bottom w:w="0" w:type="dxa"/>
-        <w:right w:w="108" w:type="dxa"/>
-      </w:tblCellMar>
     </w:tblPr>
   </w:style>
-  <w:style w:type="paragraph" w:styleId="afe">
+  <w:style w:type="paragraph" w:styleId="TOCHeading">
     <w:name w:val="TOC Heading"/>
-    <w:basedOn w:val="10"/>
-    <w:next w:val="a"/>
+    <w:basedOn w:val="Heading1"/>
+    <w:next w:val="Normal"/>
     <w:uiPriority w:val="39"/>
     <w:unhideWhenUsed/>
     <w:qFormat/>
@@ -21583,7 +21470,7 @@
   </w:style>
   <w:style w:type="paragraph" w:customStyle="1" w:styleId="formattext">
     <w:name w:val="formattext"/>
-    <w:basedOn w:val="a"/>
+    <w:basedOn w:val="Normal"/>
     <w:rsid w:val="00A648F1"/>
     <w:pPr>
       <w:spacing w:before="100" w:beforeAutospacing="1" w:after="100" w:afterAutospacing="1" w:line="240" w:lineRule="auto"/>
@@ -21597,9 +21484,9 @@
       <w:lang w:eastAsia="ru-RU"/>
     </w:rPr>
   </w:style>
-  <w:style w:type="paragraph" w:customStyle="1" w:styleId="15">
+  <w:style w:type="paragraph" w:customStyle="1" w:styleId="12">
     <w:name w:val="Подзаголовок1"/>
-    <w:basedOn w:val="a"/>
+    <w:basedOn w:val="Normal"/>
     <w:rsid w:val="003E025F"/>
     <w:pPr>
       <w:spacing w:before="100" w:beforeAutospacing="1" w:after="100" w:afterAutospacing="1" w:line="240" w:lineRule="auto"/>
@@ -21904,7 +21791,7 @@
 </file>
 
 <file path=customXml/itemProps1.xml><?xml version="1.0" encoding="utf-8"?>
-<ds:datastoreItem xmlns:ds="http://schemas.openxmlformats.org/officeDocument/2006/customXml" ds:itemID="{0ECABB41-A090-4CFB-B76C-CF48605BE8AB}">
+<ds:datastoreItem xmlns:ds="http://schemas.openxmlformats.org/officeDocument/2006/customXml" ds:itemID="{390608A2-FAF2-4B77-B578-BF8C26916A41}">
   <ds:schemaRefs>
     <ds:schemaRef ds:uri="http://schemas.openxmlformats.org/officeDocument/2006/bibliography"/>
   </ds:schemaRefs>
